--- a/html/blog.docx
+++ b/html/blog.docx
@@ -52,7 +52,1647 @@
         </w:rPr>
         <w:t>面试之</w:t>
       </w:r>
-      <w:r>
+      <w:proofErr w:type="gramStart"/>
+      <w:r>
+        <w:rPr>
+          <w:rFonts w:ascii="Arial" w:hAnsi="Arial" w:cs="Arial" w:hint="eastAsia"/>
+          <w:b/>
+          <w:bCs/>
+          <w:color w:val="333333"/>
+          <w:sz w:val="36"/>
+          <w:szCs w:val="36"/>
+          <w:shd w:val="clear" w:color="auto" w:fill="FFFFFF"/>
+        </w:rPr>
+        <w:t>蚂蚁金服</w:t>
+      </w:r>
+      <w:proofErr w:type="gramEnd"/>
+      <w:r>
+        <w:rPr>
+          <w:rFonts w:ascii="Arial" w:hAnsi="Arial" w:cs="Arial" w:hint="eastAsia"/>
+          <w:b/>
+          <w:bCs/>
+          <w:color w:val="333333"/>
+          <w:sz w:val="36"/>
+          <w:szCs w:val="36"/>
+          <w:shd w:val="clear" w:color="auto" w:fill="FFFFFF"/>
+        </w:rPr>
+        <w:t>前端</w:t>
+      </w:r>
+    </w:p>
+    <w:p>
+      <w:pPr>
+        <w:rPr>
+          <w:rFonts w:ascii="Arial" w:hAnsi="Arial" w:cs="Arial" w:hint="eastAsia"/>
+          <w:b/>
+          <w:bCs/>
+          <w:color w:val="333333"/>
+          <w:sz w:val="36"/>
+          <w:szCs w:val="36"/>
+          <w:shd w:val="clear" w:color="auto" w:fill="FFFFFF"/>
+        </w:rPr>
+      </w:pPr>
+    </w:p>
+    <w:p>
+      <w:pPr>
+        <w:rPr>
+          <w:b/>
+          <w:shd w:val="clear" w:color="auto" w:fill="FFFFFF"/>
+        </w:rPr>
+      </w:pPr>
+      <w:proofErr w:type="gramStart"/>
+      <w:r>
+        <w:rPr>
+          <w:rFonts w:hint="eastAsia"/>
+          <w:b/>
+          <w:shd w:val="clear" w:color="auto" w:fill="FFFFFF"/>
+        </w:rPr>
+        <w:t>记人生</w:t>
+      </w:r>
+      <w:proofErr w:type="gramEnd"/>
+      <w:r>
+        <w:rPr>
+          <w:rFonts w:hint="eastAsia"/>
+          <w:b/>
+          <w:shd w:val="clear" w:color="auto" w:fill="FFFFFF"/>
+        </w:rPr>
+        <w:t>第一次面试</w:t>
+      </w:r>
+    </w:p>
+    <w:p>
+      <w:pPr>
+        <w:rPr>
+          <w:shd w:val="clear" w:color="auto" w:fill="FFFFFF"/>
+        </w:rPr>
+      </w:pPr>
+      <w:r>
+        <w:rPr>
+          <w:rFonts w:hint="eastAsia"/>
+          <w:shd w:val="clear" w:color="auto" w:fill="FFFFFF"/>
+        </w:rPr>
+        <w:t>岗位：前端工程师（实习）</w:t>
+      </w:r>
+    </w:p>
+    <w:p>
+      <w:pPr>
+        <w:rPr>
+          <w:rFonts w:hint="eastAsia"/>
+          <w:shd w:val="clear" w:color="auto" w:fill="FFFFFF"/>
+        </w:rPr>
+      </w:pPr>
+      <w:r>
+        <w:rPr>
+          <w:rFonts w:hint="eastAsia"/>
+          <w:shd w:val="clear" w:color="auto" w:fill="FFFFFF"/>
+        </w:rPr>
+        <w:t>部门：</w:t>
+      </w:r>
+      <w:proofErr w:type="gramStart"/>
+      <w:r>
+        <w:rPr>
+          <w:rFonts w:hint="eastAsia"/>
+          <w:shd w:val="clear" w:color="auto" w:fill="FFFFFF"/>
+        </w:rPr>
+        <w:t>蚂蚁金服</w:t>
+      </w:r>
+      <w:proofErr w:type="gramEnd"/>
+    </w:p>
+    <w:p>
+      <w:pPr>
+        <w:rPr>
+          <w:shd w:val="clear" w:color="auto" w:fill="FFFFFF"/>
+        </w:rPr>
+      </w:pPr>
+      <w:r>
+        <w:rPr>
+          <w:rFonts w:hint="eastAsia"/>
+          <w:shd w:val="clear" w:color="auto" w:fill="FFFFFF"/>
+        </w:rPr>
+        <w:t>学长内推，所以很快获得了面试机会。</w:t>
+      </w:r>
+    </w:p>
+    <w:p>
+      <w:pPr>
+        <w:rPr>
+          <w:rFonts w:hint="eastAsia"/>
+          <w:shd w:val="clear" w:color="auto" w:fill="FFFFFF"/>
+        </w:rPr>
+      </w:pPr>
+      <w:r>
+        <w:rPr>
+          <w:rFonts w:hint="eastAsia"/>
+          <w:shd w:val="clear" w:color="auto" w:fill="FFFFFF"/>
+        </w:rPr>
+        <w:t>面试提前约好在晚上的7：00电话面试</w:t>
+      </w:r>
+    </w:p>
+    <w:p>
+      <w:pPr>
+        <w:rPr>
+          <w:shd w:val="clear" w:color="auto" w:fill="FFFFFF"/>
+        </w:rPr>
+      </w:pPr>
+      <w:r>
+        <w:rPr>
+          <w:rFonts w:hint="eastAsia"/>
+          <w:shd w:val="clear" w:color="auto" w:fill="FFFFFF"/>
+        </w:rPr>
+        <w:t>首先自我介绍，面试官旁边有很多人在讨论事情，通话质量不怎么好，但面试体验还是很好的。</w:t>
+      </w:r>
+    </w:p>
+    <w:p>
+      <w:pPr>
+        <w:rPr>
+          <w:rFonts w:hint="eastAsia"/>
+          <w:b/>
+          <w:shd w:val="clear" w:color="auto" w:fill="FFFFFF"/>
+        </w:rPr>
+      </w:pPr>
+      <w:r>
+        <w:rPr>
+          <w:rFonts w:hint="eastAsia"/>
+          <w:b/>
+          <w:shd w:val="clear" w:color="auto" w:fill="FFFFFF"/>
+        </w:rPr>
+        <w:t>项目篇（日常三连）</w:t>
+      </w:r>
+    </w:p>
+    <w:p>
+      <w:pPr>
+        <w:rPr>
+          <w:rFonts w:hint="eastAsia"/>
+          <w:shd w:val="clear" w:color="auto" w:fill="FFFFFF"/>
+        </w:rPr>
+      </w:pPr>
+      <w:r>
+        <w:rPr>
+          <w:rFonts w:hint="eastAsia"/>
+          <w:shd w:val="clear" w:color="auto" w:fill="FFFFFF"/>
+        </w:rPr>
+        <w:t>介绍一下你的这个前端项目</w:t>
+      </w:r>
+    </w:p>
+    <w:p>
+      <w:pPr>
+        <w:rPr>
+          <w:shd w:val="clear" w:color="auto" w:fill="FFFFFF"/>
+        </w:rPr>
+      </w:pPr>
+      <w:r>
+        <w:rPr>
+          <w:rFonts w:hint="eastAsia"/>
+          <w:shd w:val="clear" w:color="auto" w:fill="FFFFFF"/>
+        </w:rPr>
+        <w:t>项目的开发过程中遇到了什么困难</w:t>
+      </w:r>
+    </w:p>
+    <w:p>
+      <w:pPr>
+        <w:rPr>
+          <w:shd w:val="clear" w:color="auto" w:fill="FFFFFF"/>
+        </w:rPr>
+      </w:pPr>
+      <w:r>
+        <w:rPr>
+          <w:rFonts w:hint="eastAsia"/>
+          <w:shd w:val="clear" w:color="auto" w:fill="FFFFFF"/>
+        </w:rPr>
+        <w:t>你们是怎么解决这些困难的</w:t>
+      </w:r>
+    </w:p>
+    <w:p>
+      <w:pPr>
+        <w:rPr>
+          <w:shd w:val="clear" w:color="auto" w:fill="FFFFFF"/>
+        </w:rPr>
+      </w:pPr>
+    </w:p>
+    <w:p>
+      <w:pPr>
+        <w:rPr>
+          <w:rFonts w:hint="eastAsia"/>
+          <w:b/>
+          <w:shd w:val="clear" w:color="auto" w:fill="FFFFFF"/>
+        </w:rPr>
+      </w:pPr>
+      <w:r>
+        <w:rPr>
+          <w:rFonts w:hint="eastAsia"/>
+          <w:b/>
+          <w:shd w:val="clear" w:color="auto" w:fill="FFFFFF"/>
+        </w:rPr>
+        <w:t>基础篇（真的是惊了）</w:t>
+      </w:r>
+    </w:p>
+    <w:p>
+      <w:pPr>
+        <w:rPr>
+          <w:shd w:val="clear" w:color="auto" w:fill="FFFFFF"/>
+        </w:rPr>
+      </w:pPr>
+      <w:r>
+        <w:rPr>
+          <w:rFonts w:hint="eastAsia"/>
+          <w:shd w:val="clear" w:color="auto" w:fill="FFFFFF"/>
+        </w:rPr>
+        <w:t>1.</w:t>
+      </w:r>
+      <w:r>
+        <w:rPr>
+          <w:rFonts w:hint="eastAsia"/>
+          <w:shd w:val="clear" w:color="auto" w:fill="FFFFFF"/>
+        </w:rPr>
+        <w:t>谈谈你对html</w:t>
+      </w:r>
+      <w:r>
+        <w:rPr>
+          <w:shd w:val="clear" w:color="auto" w:fill="FFFFFF"/>
+        </w:rPr>
+        <w:t>5</w:t>
+      </w:r>
+      <w:r>
+        <w:rPr>
+          <w:rFonts w:hint="eastAsia"/>
+          <w:shd w:val="clear" w:color="auto" w:fill="FFFFFF"/>
+        </w:rPr>
+        <w:t>的认识</w:t>
+      </w:r>
+    </w:p>
+    <w:p>
+      <w:pPr>
+        <w:widowControl/>
+        <w:spacing w:line="336" w:lineRule="atLeast"/>
+        <w:jc w:val="left"/>
+        <w:rPr>
+          <w:rFonts w:ascii="Arial" w:eastAsia="宋体" w:hAnsi="Arial" w:cs="Arial" w:hint="eastAsia"/>
+          <w:color w:val="333333"/>
+          <w:kern w:val="0"/>
+          <w:szCs w:val="21"/>
+        </w:rPr>
+      </w:pPr>
+      <w:r>
+        <w:rPr>
+          <w:rFonts w:ascii="Arial" w:eastAsia="宋体" w:hAnsi="Arial" w:cs="Arial"/>
+          <w:b/>
+          <w:bCs/>
+          <w:color w:val="000000"/>
+          <w:kern w:val="0"/>
+          <w:szCs w:val="21"/>
+        </w:rPr>
+        <w:t>HTML5</w:t>
+      </w:r>
+      <w:r>
+        <w:rPr>
+          <w:rFonts w:ascii="Arial" w:eastAsia="宋体" w:hAnsi="Arial" w:cs="Arial"/>
+          <w:b/>
+          <w:bCs/>
+          <w:color w:val="000000"/>
+          <w:kern w:val="0"/>
+          <w:szCs w:val="21"/>
+        </w:rPr>
+        <w:t>指的是包括</w:t>
+      </w:r>
+      <w:r>
+        <w:rPr>
+          <w:rFonts w:ascii="Arial" w:eastAsia="宋体" w:hAnsi="Arial" w:cs="Arial"/>
+          <w:b/>
+          <w:bCs/>
+          <w:color w:val="000000"/>
+          <w:kern w:val="0"/>
+          <w:szCs w:val="21"/>
+        </w:rPr>
+        <w:t>HTML</w:t>
+      </w:r>
+      <w:r>
+        <w:rPr>
+          <w:rFonts w:ascii="Arial" w:eastAsia="宋体" w:hAnsi="Arial" w:cs="Arial"/>
+          <w:b/>
+          <w:bCs/>
+          <w:color w:val="000000"/>
+          <w:kern w:val="0"/>
+          <w:szCs w:val="21"/>
+        </w:rPr>
+        <w:t>、</w:t>
+      </w:r>
+      <w:r>
+        <w:rPr>
+          <w:rFonts w:ascii="Arial" w:eastAsia="宋体" w:hAnsi="Arial" w:cs="Arial"/>
+          <w:b/>
+          <w:bCs/>
+          <w:color w:val="000000"/>
+          <w:kern w:val="0"/>
+          <w:szCs w:val="21"/>
+        </w:rPr>
+        <w:t>CSS</w:t>
+      </w:r>
+      <w:r>
+        <w:rPr>
+          <w:rFonts w:ascii="Arial" w:eastAsia="宋体" w:hAnsi="Arial" w:cs="Arial"/>
+          <w:b/>
+          <w:bCs/>
+          <w:color w:val="000000"/>
+          <w:kern w:val="0"/>
+          <w:szCs w:val="21"/>
+        </w:rPr>
+        <w:t>和</w:t>
+      </w:r>
+      <w:r>
+        <w:rPr>
+          <w:rFonts w:ascii="Arial" w:eastAsia="宋体" w:hAnsi="Arial" w:cs="Arial"/>
+          <w:b/>
+          <w:bCs/>
+          <w:color w:val="000000"/>
+          <w:kern w:val="0"/>
+          <w:szCs w:val="21"/>
+        </w:rPr>
+        <w:t>JavaScript</w:t>
+      </w:r>
+      <w:r>
+        <w:rPr>
+          <w:rFonts w:ascii="Arial" w:eastAsia="宋体" w:hAnsi="Arial" w:cs="Arial"/>
+          <w:b/>
+          <w:bCs/>
+          <w:color w:val="000000"/>
+          <w:kern w:val="0"/>
+          <w:szCs w:val="21"/>
+        </w:rPr>
+        <w:t>在内的一套技术组合。它希望能够减少网页浏览器对于需要插件的丰富</w:t>
+      </w:r>
+      <w:proofErr w:type="gramStart"/>
+      <w:r>
+        <w:rPr>
+          <w:rFonts w:ascii="Arial" w:eastAsia="宋体" w:hAnsi="Arial" w:cs="Arial"/>
+          <w:b/>
+          <w:bCs/>
+          <w:color w:val="000000"/>
+          <w:kern w:val="0"/>
+          <w:szCs w:val="21"/>
+        </w:rPr>
+        <w:t>性网络</w:t>
+      </w:r>
+      <w:proofErr w:type="gramEnd"/>
+      <w:r>
+        <w:rPr>
+          <w:rFonts w:ascii="Arial" w:eastAsia="宋体" w:hAnsi="Arial" w:cs="Arial"/>
+          <w:b/>
+          <w:bCs/>
+          <w:color w:val="000000"/>
+          <w:kern w:val="0"/>
+          <w:szCs w:val="21"/>
+        </w:rPr>
+        <w:t>应用服务（</w:t>
+      </w:r>
+      <w:r>
+        <w:rPr>
+          <w:rFonts w:ascii="Arial" w:eastAsia="宋体" w:hAnsi="Arial" w:cs="Arial"/>
+          <w:b/>
+          <w:bCs/>
+          <w:color w:val="000000"/>
+          <w:kern w:val="0"/>
+          <w:szCs w:val="21"/>
+        </w:rPr>
+        <w:t>RIA</w:t>
+      </w:r>
+      <w:r>
+        <w:rPr>
+          <w:rFonts w:ascii="Arial" w:eastAsia="宋体" w:hAnsi="Arial" w:cs="Arial"/>
+          <w:b/>
+          <w:bCs/>
+          <w:color w:val="000000"/>
+          <w:kern w:val="0"/>
+          <w:szCs w:val="21"/>
+        </w:rPr>
+        <w:t>）</w:t>
+      </w:r>
+    </w:p>
+    <w:p>
+      <w:pPr>
+        <w:widowControl/>
+        <w:spacing w:line="336" w:lineRule="atLeast"/>
+        <w:jc w:val="left"/>
+        <w:rPr>
+          <w:rFonts w:ascii="Arial" w:eastAsia="宋体" w:hAnsi="Arial" w:cs="Arial" w:hint="eastAsia"/>
+          <w:b/>
+          <w:bCs/>
+          <w:color w:val="000000"/>
+          <w:kern w:val="0"/>
+          <w:szCs w:val="21"/>
+        </w:rPr>
+      </w:pPr>
+      <w:r>
+        <w:rPr>
+          <w:rFonts w:ascii="Arial" w:eastAsia="宋体" w:hAnsi="Arial" w:cs="Arial"/>
+          <w:b/>
+          <w:bCs/>
+          <w:color w:val="000000"/>
+          <w:kern w:val="0"/>
+          <w:szCs w:val="21"/>
+        </w:rPr>
+        <w:t>HTML5</w:t>
+      </w:r>
+      <w:r>
+        <w:rPr>
+          <w:rFonts w:ascii="Arial" w:eastAsia="宋体" w:hAnsi="Arial" w:cs="Arial"/>
+          <w:b/>
+          <w:bCs/>
+          <w:color w:val="000000"/>
+          <w:kern w:val="0"/>
+          <w:szCs w:val="21"/>
+        </w:rPr>
+        <w:t>增强了浏览器的原生功能，符合</w:t>
+      </w:r>
+      <w:r>
+        <w:rPr>
+          <w:rFonts w:ascii="Arial" w:eastAsia="宋体" w:hAnsi="Arial" w:cs="Arial"/>
+          <w:b/>
+          <w:bCs/>
+          <w:color w:val="000000"/>
+          <w:kern w:val="0"/>
+          <w:szCs w:val="21"/>
+        </w:rPr>
+        <w:t>HTML5</w:t>
+      </w:r>
+      <w:r>
+        <w:rPr>
+          <w:rFonts w:ascii="Arial" w:eastAsia="宋体" w:hAnsi="Arial" w:cs="Arial"/>
+          <w:b/>
+          <w:bCs/>
+          <w:color w:val="000000"/>
+          <w:kern w:val="0"/>
+          <w:szCs w:val="21"/>
+        </w:rPr>
+        <w:t>规范的浏览器功能将更加强大，减少了</w:t>
+      </w:r>
+      <w:r>
+        <w:rPr>
+          <w:rFonts w:ascii="Arial" w:eastAsia="宋体" w:hAnsi="Arial" w:cs="Arial"/>
+          <w:b/>
+          <w:bCs/>
+          <w:color w:val="000000"/>
+          <w:kern w:val="0"/>
+          <w:szCs w:val="21"/>
+        </w:rPr>
+        <w:t>Web</w:t>
+      </w:r>
+      <w:r>
+        <w:rPr>
+          <w:rFonts w:ascii="Arial" w:eastAsia="宋体" w:hAnsi="Arial" w:cs="Arial"/>
+          <w:b/>
+          <w:bCs/>
+          <w:color w:val="000000"/>
+          <w:kern w:val="0"/>
+          <w:szCs w:val="21"/>
+        </w:rPr>
+        <w:t>应用对插件的依赖，让用户体验更好，让开</w:t>
+      </w:r>
+      <w:proofErr w:type="gramStart"/>
+      <w:r>
+        <w:rPr>
+          <w:rFonts w:ascii="Arial" w:eastAsia="宋体" w:hAnsi="Arial" w:cs="Arial"/>
+          <w:b/>
+          <w:bCs/>
+          <w:color w:val="000000"/>
+          <w:kern w:val="0"/>
+          <w:szCs w:val="21"/>
+        </w:rPr>
+        <w:t>发更加</w:t>
+      </w:r>
+      <w:proofErr w:type="gramEnd"/>
+      <w:r>
+        <w:rPr>
+          <w:rFonts w:ascii="Arial" w:eastAsia="宋体" w:hAnsi="Arial" w:cs="Arial"/>
+          <w:b/>
+          <w:bCs/>
+          <w:color w:val="000000"/>
+          <w:kern w:val="0"/>
+          <w:szCs w:val="21"/>
+        </w:rPr>
+        <w:t>方便</w:t>
+      </w:r>
+      <w:r>
+        <w:rPr>
+          <w:rFonts w:ascii="Arial" w:eastAsia="宋体" w:hAnsi="Arial" w:cs="Arial" w:hint="eastAsia"/>
+          <w:b/>
+          <w:bCs/>
+          <w:color w:val="000000"/>
+          <w:kern w:val="0"/>
+          <w:szCs w:val="21"/>
+        </w:rPr>
+        <w:t>.</w:t>
+      </w:r>
+    </w:p>
+    <w:p>
+      <w:pPr>
+        <w:widowControl/>
+        <w:spacing w:line="336" w:lineRule="atLeast"/>
+        <w:jc w:val="left"/>
+        <w:rPr>
+          <w:rFonts w:ascii="Arial" w:eastAsia="宋体" w:hAnsi="Arial" w:cs="Arial"/>
+          <w:b/>
+          <w:bCs/>
+          <w:color w:val="000000"/>
+          <w:kern w:val="0"/>
+          <w:szCs w:val="21"/>
+        </w:rPr>
+      </w:pPr>
+    </w:p>
+    <w:p>
+      <w:pPr>
+        <w:widowControl/>
+        <w:spacing w:line="336" w:lineRule="atLeast"/>
+        <w:jc w:val="left"/>
+        <w:rPr>
+          <w:rFonts w:ascii="Arial" w:eastAsia="宋体" w:hAnsi="Arial" w:cs="Arial"/>
+          <w:b/>
+          <w:bCs/>
+          <w:color w:val="000000"/>
+          <w:kern w:val="0"/>
+          <w:szCs w:val="21"/>
+        </w:rPr>
+      </w:pPr>
+      <w:r>
+        <w:rPr>
+          <w:rFonts w:ascii="Arial" w:eastAsia="宋体" w:hAnsi="Arial" w:cs="Arial" w:hint="eastAsia"/>
+          <w:b/>
+          <w:bCs/>
+          <w:color w:val="000000"/>
+          <w:kern w:val="0"/>
+          <w:szCs w:val="21"/>
+        </w:rPr>
+        <w:t>2.</w:t>
+      </w:r>
+      <w:r>
+        <w:rPr>
+          <w:rFonts w:ascii="Arial" w:eastAsia="宋体" w:hAnsi="Arial" w:cs="Arial" w:hint="eastAsia"/>
+          <w:b/>
+          <w:bCs/>
+          <w:color w:val="000000"/>
+          <w:kern w:val="0"/>
+          <w:szCs w:val="21"/>
+        </w:rPr>
+        <w:t>谈谈你对</w:t>
+      </w:r>
+      <w:proofErr w:type="spellStart"/>
+      <w:r>
+        <w:rPr>
+          <w:rFonts w:ascii="Arial" w:eastAsia="宋体" w:hAnsi="Arial" w:cs="Arial" w:hint="eastAsia"/>
+          <w:b/>
+          <w:bCs/>
+          <w:color w:val="000000"/>
+          <w:kern w:val="0"/>
+          <w:szCs w:val="21"/>
+        </w:rPr>
+        <w:t>js</w:t>
+      </w:r>
+      <w:proofErr w:type="spellEnd"/>
+      <w:r>
+        <w:rPr>
+          <w:rFonts w:ascii="Arial" w:eastAsia="宋体" w:hAnsi="Arial" w:cs="Arial" w:hint="eastAsia"/>
+          <w:b/>
+          <w:bCs/>
+          <w:color w:val="000000"/>
+          <w:kern w:val="0"/>
+          <w:szCs w:val="21"/>
+        </w:rPr>
+        <w:t>原型的理解</w:t>
+      </w:r>
+    </w:p>
+    <w:p>
+      <w:pPr>
+        <w:widowControl/>
+        <w:spacing w:line="336" w:lineRule="atLeast"/>
+        <w:jc w:val="left"/>
+        <w:rPr>
+          <w:rFonts w:ascii="Arial" w:eastAsia="宋体" w:hAnsi="Arial" w:cs="Arial" w:hint="eastAsia"/>
+          <w:b/>
+          <w:bCs/>
+          <w:color w:val="000000"/>
+          <w:kern w:val="0"/>
+          <w:szCs w:val="21"/>
+        </w:rPr>
+      </w:pPr>
+    </w:p>
+    <w:p>
+      <w:pPr>
+        <w:rPr>
+          <w:rFonts w:ascii="微软雅黑" w:eastAsia="微软雅黑" w:hAnsi="微软雅黑"/>
+          <w:color w:val="333333"/>
+          <w:szCs w:val="21"/>
+          <w:shd w:val="clear" w:color="auto" w:fill="FFFFFF"/>
+        </w:rPr>
+      </w:pPr>
+      <w:proofErr w:type="gramStart"/>
+      <w:r>
+        <w:rPr>
+          <w:rFonts w:ascii="微软雅黑" w:eastAsia="微软雅黑" w:hAnsi="微软雅黑" w:hint="eastAsia"/>
+          <w:color w:val="333333"/>
+          <w:szCs w:val="21"/>
+          <w:shd w:val="clear" w:color="auto" w:fill="FFFFFF"/>
+        </w:rPr>
+        <w:t>每创建</w:t>
+      </w:r>
+      <w:proofErr w:type="gramEnd"/>
+      <w:r>
+        <w:rPr>
+          <w:rFonts w:ascii="微软雅黑" w:eastAsia="微软雅黑" w:hAnsi="微软雅黑" w:hint="eastAsia"/>
+          <w:color w:val="333333"/>
+          <w:szCs w:val="21"/>
+          <w:shd w:val="clear" w:color="auto" w:fill="FFFFFF"/>
+        </w:rPr>
+        <w:t>一个函数都会有一个prototype属性，这个属性是一个指针，指向一个对象（通过该构造函数创建实例对象的原型对象）。原型对象是包含特定类型的所有实例共享的属性和方法。原型对象的好处是，可以让所有实例对象共享它所包含的属性和方法。</w:t>
+      </w:r>
+    </w:p>
+    <w:p>
+      <w:pPr>
+        <w:widowControl/>
+        <w:jc w:val="left"/>
+        <w:rPr>
+          <w:rFonts w:ascii="宋体" w:eastAsia="宋体" w:hAnsi="宋体" w:cs="宋体"/>
+          <w:kern w:val="0"/>
+          <w:sz w:val="24"/>
+          <w:szCs w:val="24"/>
+        </w:rPr>
+      </w:pPr>
+      <w:r>
+        <w:rPr>
+          <w:rFonts w:ascii="宋体" w:eastAsia="宋体" w:hAnsi="宋体" w:cs="宋体"/>
+          <w:noProof/>
+          <w:kern w:val="0"/>
+          <w:sz w:val="24"/>
+          <w:szCs w:val="24"/>
+        </w:rPr>
+        <w:drawing>
+          <wp:inline distT="0" distB="0" distL="0" distR="0">
+            <wp:extent cx="4037162" cy="2222244"/>
+            <wp:effectExtent l="0" t="0" r="1905" b="6985"/>
+            <wp:docPr id="2" name="图片 2" descr="C:\Users\36305\AppData\Roaming\Tencent\Users\363058661\QQ\WinTemp\RichOle\%2LN5V`06EY9GA}2DS@E754.png"/>
+            <wp:cNvGraphicFramePr>
+              <a:graphicFrameLocks xmlns:a="http://schemas.openxmlformats.org/drawingml/2006/main" noChangeAspect="1"/>
+            </wp:cNvGraphicFramePr>
+            <a:graphic xmlns:a="http://schemas.openxmlformats.org/drawingml/2006/main">
+              <a:graphicData uri="http://schemas.openxmlformats.org/drawingml/2006/picture">
+                <pic:pic xmlns:pic="http://schemas.openxmlformats.org/drawingml/2006/picture">
+                  <pic:nvPicPr>
+                    <pic:cNvPr id="0" name="Picture 1" descr="C:\Users\36305\AppData\Roaming\Tencent\Users\363058661\QQ\WinTemp\RichOle\%2LN5V`06EY9GA}2DS@E754.png"/>
+                    <pic:cNvPicPr>
+                      <a:picLocks noChangeAspect="1" noChangeArrowheads="1"/>
+                    </pic:cNvPicPr>
+                  </pic:nvPicPr>
+                  <pic:blipFill>
+                    <a:blip r:embed="rId5">
+                      <a:extLst>
+                        <a:ext uri="{28A0092B-C50C-407E-A947-70E740481C1C}">
+                          <a14:useLocalDpi xmlns:a14="http://schemas.microsoft.com/office/drawing/2010/main" val="0"/>
+                        </a:ext>
+                      </a:extLst>
+                    </a:blip>
+                    <a:srcRect/>
+                    <a:stretch>
+                      <a:fillRect/>
+                    </a:stretch>
+                  </pic:blipFill>
+                  <pic:spPr bwMode="auto">
+                    <a:xfrm>
+                      <a:off x="0" y="0"/>
+                      <a:ext cx="4047034" cy="2227678"/>
+                    </a:xfrm>
+                    <a:prstGeom prst="rect">
+                      <a:avLst/>
+                    </a:prstGeom>
+                    <a:noFill/>
+                    <a:ln>
+                      <a:noFill/>
+                    </a:ln>
+                  </pic:spPr>
+                </pic:pic>
+              </a:graphicData>
+            </a:graphic>
+          </wp:inline>
+        </w:drawing>
+      </w:r>
+    </w:p>
+    <w:p>
+      <w:pPr>
+        <w:rPr>
+          <w:rFonts w:ascii="微软雅黑" w:eastAsia="微软雅黑" w:hAnsi="微软雅黑"/>
+          <w:color w:val="333333"/>
+          <w:szCs w:val="21"/>
+          <w:shd w:val="clear" w:color="auto" w:fill="FFFFFF"/>
+        </w:rPr>
+      </w:pPr>
+    </w:p>
+    <w:p>
+      <w:r>
+        <w:rPr>
+          <w:rFonts w:hint="eastAsia"/>
+        </w:rPr>
+        <w:t>原型链</w:t>
+      </w:r>
+    </w:p>
+    <w:p>
+      <w:pPr>
+        <w:rPr>
+          <w:rFonts w:ascii="微软雅黑" w:eastAsia="微软雅黑" w:hAnsi="微软雅黑" w:hint="eastAsia"/>
+          <w:color w:val="4F4F4F"/>
+          <w:sz w:val="24"/>
+          <w:szCs w:val="24"/>
+        </w:rPr>
+      </w:pPr>
+      <w:r>
+        <w:rPr>
+          <w:rFonts w:ascii="微软雅黑" w:eastAsia="微软雅黑" w:hAnsi="微软雅黑" w:hint="eastAsia"/>
+          <w:color w:val="4F4F4F"/>
+        </w:rPr>
+        <w:t>原型链是实现</w:t>
+      </w:r>
+      <w:r>
+        <w:rPr>
+          <w:rFonts w:ascii="微软雅黑" w:eastAsia="微软雅黑" w:hAnsi="微软雅黑" w:hint="eastAsia"/>
+          <w:color w:val="FF0000"/>
+        </w:rPr>
+        <w:t>继承</w:t>
+      </w:r>
+      <w:r>
+        <w:rPr>
+          <w:rFonts w:ascii="微软雅黑" w:eastAsia="微软雅黑" w:hAnsi="微软雅黑" w:hint="eastAsia"/>
+          <w:color w:val="4F4F4F"/>
+        </w:rPr>
+        <w:t>的主要方法。</w:t>
+      </w:r>
+    </w:p>
+    <w:p>
+      <w:r>
+        <w:rPr>
+          <w:rFonts w:hint="eastAsia"/>
+        </w:rPr>
+        <w:t>原型</w:t>
+      </w:r>
+      <w:proofErr w:type="gramStart"/>
+      <w:r>
+        <w:rPr>
+          <w:rFonts w:hint="eastAsia"/>
+        </w:rPr>
+        <w:t>链基本</w:t>
+      </w:r>
+      <w:proofErr w:type="gramEnd"/>
+      <w:r>
+        <w:rPr>
+          <w:rFonts w:hint="eastAsia"/>
+        </w:rPr>
+        <w:t>思路：</w:t>
+      </w:r>
+    </w:p>
+    <w:p>
+      <w:pPr>
+        <w:rPr>
+          <w:rFonts w:hint="eastAsia"/>
+        </w:rPr>
+      </w:pPr>
+      <w:r>
+        <w:rPr>
+          <w:rFonts w:hint="eastAsia"/>
+        </w:rPr>
+        <w:t>利用原型让一个引用类型继承另一个引用类型的属性和方法。</w:t>
+      </w:r>
+    </w:p>
+    <w:p>
+      <w:pPr>
+        <w:rPr>
+          <w:rFonts w:hint="eastAsia"/>
+        </w:rPr>
+      </w:pPr>
+      <w:r>
+        <w:rPr>
+          <w:rFonts w:hint="eastAsia"/>
+        </w:rPr>
+        <w:t>每个构造函数都有一个原型对象，原型对象都包含一个指向构造函数想指针(constructor)，而实例对象都包含一个指向原型对象的内部指针(__proto__)。如果</w:t>
+      </w:r>
+      <w:r>
+        <w:rPr>
+          <w:rFonts w:hint="eastAsia"/>
+          <w:color w:val="FF0000"/>
+        </w:rPr>
+        <w:t>让原型对象等于另一个类型的实例</w:t>
+      </w:r>
+      <w:r>
+        <w:rPr>
+          <w:rFonts w:hint="eastAsia"/>
+        </w:rPr>
+        <w:t>，此时的原型对象将包含一个指向另一个原型的指针(__proto__)，另一个原型也包含着一个指向另一个构造函数的指针(constructor)。假如另一个原型又是另一个类型的实例……这就构成了实例与原型的链条。</w:t>
+      </w:r>
+    </w:p>
+    <w:p>
+      <w:pPr>
+        <w:rPr>
+          <w:rFonts w:hint="eastAsia"/>
+          <w:shd w:val="clear" w:color="auto" w:fill="FFFFFF"/>
+        </w:rPr>
+      </w:pPr>
+    </w:p>
+    <w:p>
+      <w:pPr>
+        <w:rPr>
+          <w:shd w:val="clear" w:color="auto" w:fill="FFFFFF"/>
+        </w:rPr>
+      </w:pPr>
+      <w:r>
+        <w:rPr>
+          <w:rFonts w:hint="eastAsia"/>
+          <w:shd w:val="clear" w:color="auto" w:fill="FFFFFF"/>
+        </w:rPr>
+        <w:t>3.</w:t>
+      </w:r>
+      <w:r>
+        <w:rPr>
+          <w:shd w:val="clear" w:color="auto" w:fill="FFFFFF"/>
+        </w:rPr>
+        <w:t>CSS</w:t>
+      </w:r>
+      <w:r>
+        <w:rPr>
+          <w:rFonts w:hint="eastAsia"/>
+          <w:shd w:val="clear" w:color="auto" w:fill="FFFFFF"/>
+        </w:rPr>
+        <w:t>有几种使用方式</w:t>
+      </w:r>
+    </w:p>
+    <w:p>
+      <w:pPr>
+        <w:rPr>
+          <w:shd w:val="clear" w:color="auto" w:fill="FFFFFF"/>
+        </w:rPr>
+      </w:pPr>
+    </w:p>
+    <w:p>
+      <w:pPr>
+        <w:rPr>
+          <w:shd w:val="clear" w:color="auto" w:fill="FFFFFF"/>
+        </w:rPr>
+      </w:pPr>
+      <w:r>
+        <w:rPr>
+          <w:rFonts w:hint="eastAsia"/>
+          <w:shd w:val="clear" w:color="auto" w:fill="FFFFFF"/>
+        </w:rPr>
+        <w:t>内联、内部、外部</w:t>
+      </w:r>
+    </w:p>
+    <w:p>
+      <w:pPr>
+        <w:rPr>
+          <w:shd w:val="clear" w:color="auto" w:fill="FFFFFF"/>
+        </w:rPr>
+      </w:pPr>
+    </w:p>
+    <w:p>
+      <w:pPr>
+        <w:rPr>
+          <w:shd w:val="clear" w:color="auto" w:fill="FFFFFF"/>
+        </w:rPr>
+      </w:pPr>
+      <w:r>
+        <w:rPr>
+          <w:rFonts w:hint="eastAsia"/>
+          <w:shd w:val="clear" w:color="auto" w:fill="FFFFFF"/>
+        </w:rPr>
+        <w:t>4.内部使用和外部使用CSS有什么区别</w:t>
+      </w:r>
+    </w:p>
+    <w:p>
+      <w:pPr>
+        <w:rPr>
+          <w:shd w:val="clear" w:color="auto" w:fill="FFFFFF"/>
+        </w:rPr>
+      </w:pPr>
+    </w:p>
+    <w:p>
+      <w:pPr>
+        <w:widowControl/>
+        <w:shd w:val="clear" w:color="auto" w:fill="FFFFFF"/>
+        <w:spacing w:before="150" w:after="150"/>
+        <w:jc w:val="left"/>
+        <w:rPr>
+          <w:rFonts w:ascii="Verdana" w:eastAsia="宋体" w:hAnsi="Verdana" w:cs="宋体"/>
+          <w:color w:val="000000"/>
+          <w:kern w:val="0"/>
+          <w:sz w:val="18"/>
+          <w:szCs w:val="18"/>
+        </w:rPr>
+      </w:pPr>
+      <w:r>
+        <w:rPr>
+          <w:rFonts w:ascii="Verdana" w:eastAsia="宋体" w:hAnsi="Verdana" w:cs="宋体"/>
+          <w:color w:val="000000"/>
+          <w:kern w:val="0"/>
+          <w:sz w:val="18"/>
+          <w:szCs w:val="18"/>
+        </w:rPr>
+        <w:t>外部样式表：</w:t>
+      </w:r>
+    </w:p>
+    <w:p>
+      <w:pPr>
+        <w:widowControl/>
+        <w:shd w:val="clear" w:color="auto" w:fill="FFFFFF"/>
+        <w:tabs>
+          <w:tab w:val="left" w:pos="916"/>
+          <w:tab w:val="left" w:pos="1832"/>
+          <w:tab w:val="left" w:pos="2748"/>
+          <w:tab w:val="left" w:pos="3664"/>
+          <w:tab w:val="left" w:pos="4580"/>
+          <w:tab w:val="left" w:pos="5496"/>
+          <w:tab w:val="left" w:pos="6412"/>
+          <w:tab w:val="left" w:pos="7328"/>
+          <w:tab w:val="left" w:pos="8244"/>
+          <w:tab w:val="left" w:pos="9160"/>
+          <w:tab w:val="left" w:pos="10076"/>
+          <w:tab w:val="left" w:pos="10992"/>
+          <w:tab w:val="left" w:pos="11908"/>
+          <w:tab w:val="left" w:pos="12824"/>
+          <w:tab w:val="left" w:pos="13740"/>
+          <w:tab w:val="left" w:pos="14656"/>
+        </w:tabs>
+        <w:jc w:val="left"/>
+        <w:rPr>
+          <w:rFonts w:ascii="宋体" w:eastAsia="宋体" w:hAnsi="宋体" w:cs="宋体"/>
+          <w:color w:val="000000"/>
+          <w:kern w:val="0"/>
+          <w:sz w:val="18"/>
+          <w:szCs w:val="18"/>
+        </w:rPr>
+      </w:pPr>
+      <w:r>
+        <w:rPr>
+          <w:rFonts w:ascii="宋体" w:eastAsia="宋体" w:hAnsi="宋体" w:cs="宋体"/>
+          <w:color w:val="000000"/>
+          <w:kern w:val="0"/>
+          <w:sz w:val="18"/>
+          <w:szCs w:val="18"/>
+        </w:rPr>
+        <w:t>当样式需要应用于很多页面时，外部样式表将是理想的选择。在使用外部样式表的情况</w:t>
+      </w:r>
+      <w:r>
+        <w:rPr>
+          <w:rFonts w:ascii="宋体" w:eastAsia="宋体" w:hAnsi="宋体" w:cs="宋体"/>
+          <w:color w:val="000000"/>
+          <w:kern w:val="0"/>
+          <w:sz w:val="18"/>
+          <w:szCs w:val="18"/>
+        </w:rPr>
+        <w:br/>
+        <w:t>你可以通过改变一个文件来改变整个站点的外观。</w:t>
+      </w:r>
+      <w:r>
+        <w:rPr>
+          <w:rFonts w:ascii="宋体" w:eastAsia="宋体" w:hAnsi="宋体" w:cs="宋体"/>
+          <w:color w:val="000000"/>
+          <w:kern w:val="0"/>
+          <w:sz w:val="18"/>
+          <w:szCs w:val="18"/>
+        </w:rPr>
+        <w:br/>
+      </w:r>
+      <w:r>
+        <w:rPr>
+          <w:rFonts w:ascii="宋体" w:eastAsia="宋体" w:hAnsi="宋体" w:cs="宋体"/>
+          <w:color w:val="000000"/>
+          <w:kern w:val="0"/>
+          <w:sz w:val="18"/>
+          <w:szCs w:val="18"/>
+        </w:rPr>
+        <w:br/>
+        <w:t>内部样式表：</w:t>
+      </w:r>
+    </w:p>
+    <w:p>
+      <w:pPr>
+        <w:widowControl/>
+        <w:shd w:val="clear" w:color="auto" w:fill="FFFFFF"/>
+        <w:tabs>
+          <w:tab w:val="left" w:pos="916"/>
+          <w:tab w:val="left" w:pos="1832"/>
+          <w:tab w:val="left" w:pos="2748"/>
+          <w:tab w:val="left" w:pos="3664"/>
+          <w:tab w:val="left" w:pos="4580"/>
+          <w:tab w:val="left" w:pos="5496"/>
+          <w:tab w:val="left" w:pos="6412"/>
+          <w:tab w:val="left" w:pos="7328"/>
+          <w:tab w:val="left" w:pos="8244"/>
+          <w:tab w:val="left" w:pos="9160"/>
+          <w:tab w:val="left" w:pos="10076"/>
+          <w:tab w:val="left" w:pos="10992"/>
+          <w:tab w:val="left" w:pos="11908"/>
+          <w:tab w:val="left" w:pos="12824"/>
+          <w:tab w:val="left" w:pos="13740"/>
+          <w:tab w:val="left" w:pos="14656"/>
+        </w:tabs>
+        <w:jc w:val="left"/>
+        <w:rPr>
+          <w:rFonts w:ascii="宋体" w:eastAsia="宋体" w:hAnsi="宋体" w:cs="宋体"/>
+          <w:color w:val="000000"/>
+          <w:kern w:val="0"/>
+          <w:sz w:val="18"/>
+          <w:szCs w:val="18"/>
+        </w:rPr>
+      </w:pPr>
+      <w:r>
+        <w:rPr>
+          <w:rFonts w:ascii="宋体" w:eastAsia="宋体" w:hAnsi="宋体" w:cs="宋体"/>
+          <w:color w:val="000000"/>
+          <w:kern w:val="0"/>
+          <w:sz w:val="18"/>
+          <w:szCs w:val="18"/>
+        </w:rPr>
+        <w:t>当单个文档需要特殊的样式时，就应该使用内部样式表。</w:t>
+      </w:r>
+    </w:p>
+    <w:p>
+      <w:pPr>
+        <w:rPr>
+          <w:rFonts w:hint="eastAsia"/>
+          <w:shd w:val="clear" w:color="auto" w:fill="FFFFFF"/>
+        </w:rPr>
+      </w:pPr>
+    </w:p>
+    <w:p>
+      <w:pPr>
+        <w:pStyle w:val="HTML"/>
+        <w:shd w:val="clear" w:color="auto" w:fill="FFFFFF"/>
+        <w:ind w:firstLine="360"/>
+        <w:rPr>
+          <w:color w:val="000000"/>
+          <w:sz w:val="18"/>
+          <w:szCs w:val="18"/>
+        </w:rPr>
+      </w:pPr>
+      <w:r>
+        <w:rPr>
+          <w:color w:val="000000"/>
+          <w:sz w:val="18"/>
+          <w:szCs w:val="18"/>
+        </w:rPr>
+        <w:t>内部样式只供本页面使用，而外部样式可</w:t>
+      </w:r>
+      <w:r>
+        <w:rPr>
+          <w:color w:val="000000"/>
+          <w:sz w:val="18"/>
+          <w:szCs w:val="18"/>
+        </w:rPr>
+        <w:br/>
+        <w:t>以通过链接样式表的方式，可供多个页面使用，而且方便管理。外部样式如果链接到多个页面</w:t>
+      </w:r>
+      <w:r>
+        <w:rPr>
+          <w:color w:val="000000"/>
+          <w:sz w:val="18"/>
+          <w:szCs w:val="18"/>
+        </w:rPr>
+        <w:br/>
+        <w:t>，浏览器只需加载一次，而且页面相同地方出错，只需修改外部样式，且只需修改一</w:t>
+      </w:r>
+      <w:r>
+        <w:rPr>
+          <w:rFonts w:hint="eastAsia"/>
+          <w:color w:val="000000"/>
+          <w:sz w:val="18"/>
+          <w:szCs w:val="18"/>
+        </w:rPr>
+        <w:t>次</w:t>
+      </w:r>
+      <w:r>
+        <w:rPr>
+          <w:color w:val="000000"/>
+          <w:sz w:val="18"/>
+          <w:szCs w:val="18"/>
+        </w:rPr>
+        <w:t>；如果以</w:t>
+      </w:r>
+      <w:r>
+        <w:rPr>
+          <w:color w:val="000000"/>
+          <w:sz w:val="18"/>
+          <w:szCs w:val="18"/>
+        </w:rPr>
+        <w:br/>
+        <w:t>内部样式的方式写到多个页面中，那每打开一个页面浏览器就要加载一次，占用流量，页面相</w:t>
+      </w:r>
+      <w:r>
+        <w:rPr>
+          <w:color w:val="000000"/>
+          <w:sz w:val="18"/>
+          <w:szCs w:val="18"/>
+        </w:rPr>
+        <w:br/>
+        <w:t>同地方出错，需一个一个页面修改，工作量大，比较烦琐，容易出错。外部样式表里还可以链</w:t>
+      </w:r>
+      <w:r>
+        <w:rPr>
+          <w:color w:val="000000"/>
+          <w:sz w:val="18"/>
+          <w:szCs w:val="18"/>
+        </w:rPr>
+        <w:br/>
+      </w:r>
+      <w:proofErr w:type="gramStart"/>
+      <w:r>
+        <w:rPr>
+          <w:color w:val="000000"/>
+          <w:sz w:val="18"/>
+          <w:szCs w:val="18"/>
+        </w:rPr>
+        <w:t>接其它</w:t>
+      </w:r>
+      <w:proofErr w:type="gramEnd"/>
+      <w:r>
+        <w:rPr>
+          <w:color w:val="000000"/>
+          <w:sz w:val="18"/>
+          <w:szCs w:val="18"/>
+        </w:rPr>
+        <w:t>外部样式表。</w:t>
+      </w:r>
+    </w:p>
+    <w:p>
+      <w:pPr>
+        <w:rPr>
+          <w:shd w:val="clear" w:color="auto" w:fill="FFFFFF"/>
+        </w:rPr>
+      </w:pPr>
+    </w:p>
+    <w:p>
+      <w:pPr>
+        <w:rPr>
+          <w:shd w:val="clear" w:color="auto" w:fill="FFFFFF"/>
+        </w:rPr>
+      </w:pPr>
+      <w:r>
+        <w:rPr>
+          <w:rFonts w:hint="eastAsia"/>
+          <w:shd w:val="clear" w:color="auto" w:fill="FFFFFF"/>
+        </w:rPr>
+        <w:t>5.你有学过什么前端框架吗</w:t>
+      </w:r>
+    </w:p>
+    <w:p>
+      <w:pPr>
+        <w:rPr>
+          <w:shd w:val="clear" w:color="auto" w:fill="FFFFFF"/>
+        </w:rPr>
+      </w:pPr>
+    </w:p>
+    <w:p>
+      <w:pPr>
+        <w:rPr>
+          <w:shd w:val="clear" w:color="auto" w:fill="FFFFFF"/>
+        </w:rPr>
+      </w:pPr>
+      <w:r>
+        <w:rPr>
+          <w:rFonts w:hint="eastAsia"/>
+          <w:shd w:val="clear" w:color="auto" w:fill="FFFFFF"/>
+        </w:rPr>
+        <w:t>6.A</w:t>
+      </w:r>
+      <w:r>
+        <w:rPr>
+          <w:shd w:val="clear" w:color="auto" w:fill="FFFFFF"/>
+        </w:rPr>
+        <w:t>JAX</w:t>
+      </w:r>
+      <w:r>
+        <w:rPr>
+          <w:rFonts w:hint="eastAsia"/>
+          <w:shd w:val="clear" w:color="auto" w:fill="FFFFFF"/>
+        </w:rPr>
+        <w:t>的工作原理</w:t>
+      </w:r>
+    </w:p>
+    <w:p>
+      <w:pPr>
+        <w:rPr>
+          <w:rFonts w:hint="eastAsia"/>
+          <w:shd w:val="clear" w:color="auto" w:fill="FFFFFF"/>
+        </w:rPr>
+      </w:pPr>
+      <w:r>
+        <w:rPr>
+          <w:noProof/>
+          <w:shd w:val="clear" w:color="auto" w:fill="FFFFFF"/>
+        </w:rPr>
+        <w:lastRenderedPageBreak/>
+        <w:drawing>
+          <wp:inline distT="0" distB="0" distL="0" distR="0">
+            <wp:extent cx="4528868" cy="2581630"/>
+            <wp:effectExtent l="0" t="0" r="5080" b="9525"/>
+            <wp:docPr id="3" name="图片 3" descr="E:\CODE\Github\xiaobooo.github.io\img\blog3-16.4.gif"/>
+            <wp:cNvGraphicFramePr>
+              <a:graphicFrameLocks xmlns:a="http://schemas.openxmlformats.org/drawingml/2006/main" noChangeAspect="1"/>
+            </wp:cNvGraphicFramePr>
+            <a:graphic xmlns:a="http://schemas.openxmlformats.org/drawingml/2006/main">
+              <a:graphicData uri="http://schemas.openxmlformats.org/drawingml/2006/picture">
+                <pic:pic xmlns:pic="http://schemas.openxmlformats.org/drawingml/2006/picture">
+                  <pic:nvPicPr>
+                    <pic:cNvPr id="0" name="Picture 3" descr="E:\CODE\Github\xiaobooo.github.io\img\blog3-16.4.gif"/>
+                    <pic:cNvPicPr>
+                      <a:picLocks noChangeAspect="1" noChangeArrowheads="1"/>
+                    </pic:cNvPicPr>
+                  </pic:nvPicPr>
+                  <pic:blipFill>
+                    <a:blip r:embed="rId6">
+                      <a:extLst>
+                        <a:ext uri="{28A0092B-C50C-407E-A947-70E740481C1C}">
+                          <a14:useLocalDpi xmlns:a14="http://schemas.microsoft.com/office/drawing/2010/main" val="0"/>
+                        </a:ext>
+                      </a:extLst>
+                    </a:blip>
+                    <a:srcRect/>
+                    <a:stretch>
+                      <a:fillRect/>
+                    </a:stretch>
+                  </pic:blipFill>
+                  <pic:spPr bwMode="auto">
+                    <a:xfrm>
+                      <a:off x="0" y="0"/>
+                      <a:ext cx="4531805" cy="2583304"/>
+                    </a:xfrm>
+                    <a:prstGeom prst="rect">
+                      <a:avLst/>
+                    </a:prstGeom>
+                    <a:noFill/>
+                    <a:ln>
+                      <a:noFill/>
+                    </a:ln>
+                  </pic:spPr>
+                </pic:pic>
+              </a:graphicData>
+            </a:graphic>
+          </wp:inline>
+        </w:drawing>
+      </w:r>
+    </w:p>
+    <w:p>
+      <w:pPr>
+        <w:rPr>
+          <w:rFonts w:hint="eastAsia"/>
+          <w:shd w:val="clear" w:color="auto" w:fill="FFFFFF"/>
+        </w:rPr>
+      </w:pPr>
+    </w:p>
+    <w:p>
+      <w:pPr>
+        <w:rPr>
+          <w:shd w:val="clear" w:color="auto" w:fill="FFFFFF"/>
+        </w:rPr>
+      </w:pPr>
+      <w:r>
+        <w:rPr>
+          <w:shd w:val="clear" w:color="auto" w:fill="FFFFFF"/>
+        </w:rPr>
+        <w:t>7</w:t>
+      </w:r>
+      <w:r>
+        <w:rPr>
+          <w:rFonts w:hint="eastAsia"/>
+          <w:shd w:val="clear" w:color="auto" w:fill="FFFFFF"/>
+        </w:rPr>
+        <w:t>.你常用的排序算法是哪些，说一下这些排序算法的思想</w:t>
+      </w:r>
+    </w:p>
+    <w:p>
+      <w:pPr>
+        <w:rPr>
+          <w:shd w:val="clear" w:color="auto" w:fill="FFFFFF"/>
+        </w:rPr>
+      </w:pPr>
+    </w:p>
+    <w:p>
+      <w:pPr>
+        <w:rPr>
+          <w:shd w:val="clear" w:color="auto" w:fill="FFFFFF"/>
+        </w:rPr>
+      </w:pPr>
+      <w:r>
+        <w:rPr>
+          <w:rFonts w:hint="eastAsia"/>
+          <w:shd w:val="clear" w:color="auto" w:fill="FFFFFF"/>
+        </w:rPr>
+        <w:t>8</w:t>
+      </w:r>
+      <w:r>
+        <w:rPr>
+          <w:rFonts w:hint="eastAsia"/>
+          <w:shd w:val="clear" w:color="auto" w:fill="FFFFFF"/>
+        </w:rPr>
+        <w:t>.考了一道正则表达式的编程题</w:t>
+      </w:r>
+    </w:p>
+    <w:p>
+      <w:pPr>
+        <w:rPr>
+          <w:shd w:val="clear" w:color="auto" w:fill="FFFFFF"/>
+        </w:rPr>
+      </w:pPr>
+    </w:p>
+    <w:p>
+      <w:pPr>
+        <w:rPr>
+          <w:shd w:val="clear" w:color="auto" w:fill="FFFFFF"/>
+        </w:rPr>
+      </w:pPr>
+      <w:r>
+        <w:rPr>
+          <w:rFonts w:hint="eastAsia"/>
+          <w:shd w:val="clear" w:color="auto" w:fill="FFFFFF"/>
+        </w:rPr>
+        <w:t>9</w:t>
+      </w:r>
+      <w:r>
+        <w:rPr>
+          <w:rFonts w:hint="eastAsia"/>
+          <w:shd w:val="clear" w:color="auto" w:fill="FFFFFF"/>
+        </w:rPr>
+        <w:t>.</w:t>
+      </w:r>
+      <w:proofErr w:type="gramStart"/>
+      <w:r>
+        <w:rPr>
+          <w:rFonts w:hint="eastAsia"/>
+          <w:shd w:val="clear" w:color="auto" w:fill="FFFFFF"/>
+        </w:rPr>
+        <w:t>有用过</w:t>
+      </w:r>
+      <w:proofErr w:type="spellStart"/>
+      <w:proofErr w:type="gramEnd"/>
+      <w:r>
+        <w:rPr>
+          <w:rFonts w:hint="eastAsia"/>
+          <w:shd w:val="clear" w:color="auto" w:fill="FFFFFF"/>
+        </w:rPr>
+        <w:t>linux</w:t>
+      </w:r>
+      <w:proofErr w:type="spellEnd"/>
+      <w:r>
+        <w:rPr>
+          <w:rFonts w:hint="eastAsia"/>
+          <w:shd w:val="clear" w:color="auto" w:fill="FFFFFF"/>
+        </w:rPr>
+        <w:t>吗</w:t>
+      </w:r>
+    </w:p>
+    <w:p>
+      <w:pPr>
+        <w:rPr>
+          <w:shd w:val="clear" w:color="auto" w:fill="FFFFFF"/>
+        </w:rPr>
+      </w:pPr>
+    </w:p>
+    <w:p>
+      <w:pPr>
+        <w:rPr>
+          <w:shd w:val="clear" w:color="auto" w:fill="FFFFFF"/>
+        </w:rPr>
+      </w:pPr>
+      <w:r>
+        <w:rPr>
+          <w:rFonts w:hint="eastAsia"/>
+          <w:shd w:val="clear" w:color="auto" w:fill="FFFFFF"/>
+        </w:rPr>
+        <w:t>10</w:t>
+      </w:r>
+      <w:r>
+        <w:rPr>
+          <w:rFonts w:hint="eastAsia"/>
+          <w:shd w:val="clear" w:color="auto" w:fill="FFFFFF"/>
+        </w:rPr>
+        <w:t>.linux的一些常用命令</w:t>
+      </w:r>
+    </w:p>
+    <w:p>
+      <w:pPr>
+        <w:rPr>
+          <w:shd w:val="clear" w:color="auto" w:fill="FFFFFF"/>
+        </w:rPr>
+      </w:pPr>
+    </w:p>
+    <w:p>
+      <w:pPr>
+        <w:rPr>
+          <w:shd w:val="clear" w:color="auto" w:fill="FFFFFF"/>
+        </w:rPr>
+      </w:pPr>
+      <w:r>
+        <w:rPr>
+          <w:rFonts w:hint="eastAsia"/>
+          <w:shd w:val="clear" w:color="auto" w:fill="FFFFFF"/>
+        </w:rPr>
+        <w:t>11</w:t>
+      </w:r>
+      <w:r>
+        <w:rPr>
+          <w:rFonts w:hint="eastAsia"/>
+          <w:shd w:val="clear" w:color="auto" w:fill="FFFFFF"/>
+        </w:rPr>
+        <w:t>.用过</w:t>
+      </w:r>
+      <w:proofErr w:type="spellStart"/>
+      <w:r>
+        <w:rPr>
+          <w:rFonts w:hint="eastAsia"/>
+          <w:shd w:val="clear" w:color="auto" w:fill="FFFFFF"/>
+        </w:rPr>
+        <w:t>Git</w:t>
+      </w:r>
+      <w:proofErr w:type="spellEnd"/>
+      <w:r>
+        <w:rPr>
+          <w:rFonts w:hint="eastAsia"/>
+          <w:shd w:val="clear" w:color="auto" w:fill="FFFFFF"/>
+        </w:rPr>
+        <w:t>吗，如果利用</w:t>
+      </w:r>
+      <w:proofErr w:type="spellStart"/>
+      <w:r>
+        <w:rPr>
+          <w:rFonts w:hint="eastAsia"/>
+          <w:shd w:val="clear" w:color="auto" w:fill="FFFFFF"/>
+        </w:rPr>
+        <w:t>Git</w:t>
+      </w:r>
+      <w:proofErr w:type="spellEnd"/>
+      <w:r>
+        <w:rPr>
+          <w:rFonts w:hint="eastAsia"/>
+          <w:shd w:val="clear" w:color="auto" w:fill="FFFFFF"/>
+        </w:rPr>
+        <w:t>创建一个仓库</w:t>
+      </w:r>
+    </w:p>
+    <w:p>
+      <w:pPr>
+        <w:rPr>
+          <w:shd w:val="clear" w:color="auto" w:fill="FFFFFF"/>
+        </w:rPr>
+      </w:pPr>
+    </w:p>
+    <w:p>
+      <w:pPr>
+        <w:rPr>
+          <w:shd w:val="clear" w:color="auto" w:fill="FFFFFF"/>
+        </w:rPr>
+      </w:pPr>
+      <w:r>
+        <w:rPr>
+          <w:rFonts w:hint="eastAsia"/>
+          <w:shd w:val="clear" w:color="auto" w:fill="FFFFFF"/>
+        </w:rPr>
+        <w:t>12</w:t>
+      </w:r>
+      <w:r>
+        <w:rPr>
+          <w:rFonts w:hint="eastAsia"/>
+          <w:shd w:val="clear" w:color="auto" w:fill="FFFFFF"/>
+        </w:rPr>
+        <w:t>.计算机网络有了解过吗</w:t>
+      </w:r>
+    </w:p>
+    <w:p>
+      <w:pPr>
+        <w:rPr>
+          <w:rFonts w:hint="eastAsia"/>
+          <w:shd w:val="clear" w:color="auto" w:fill="FFFFFF"/>
+        </w:rPr>
+      </w:pPr>
+      <w:r>
+        <w:rPr>
+          <w:rFonts w:hint="eastAsia"/>
+          <w:shd w:val="clear" w:color="auto" w:fill="FFFFFF"/>
+        </w:rPr>
+        <w:t>（没学过所以就没问</w:t>
+      </w:r>
+      <w:proofErr w:type="gramStart"/>
+      <w:r>
+        <w:rPr>
+          <w:rFonts w:hint="eastAsia"/>
+          <w:shd w:val="clear" w:color="auto" w:fill="FFFFFF"/>
+        </w:rPr>
+        <w:t>我相关</w:t>
+      </w:r>
+      <w:proofErr w:type="gramEnd"/>
+      <w:r>
+        <w:rPr>
+          <w:rFonts w:hint="eastAsia"/>
+          <w:shd w:val="clear" w:color="auto" w:fill="FFFFFF"/>
+        </w:rPr>
+        <w:t>知识）</w:t>
+      </w:r>
+    </w:p>
+    <w:p>
+      <w:pPr>
+        <w:rPr>
+          <w:shd w:val="clear" w:color="auto" w:fill="FFFFFF"/>
+        </w:rPr>
+      </w:pPr>
+    </w:p>
+    <w:p>
+      <w:pPr>
+        <w:rPr>
+          <w:shd w:val="clear" w:color="auto" w:fill="FFFFFF"/>
+        </w:rPr>
+      </w:pPr>
+      <w:r>
+        <w:rPr>
+          <w:rFonts w:hint="eastAsia"/>
+          <w:shd w:val="clear" w:color="auto" w:fill="FFFFFF"/>
+        </w:rPr>
+        <w:t>13</w:t>
+      </w:r>
+      <w:r>
+        <w:rPr>
+          <w:rFonts w:hint="eastAsia"/>
+          <w:shd w:val="clear" w:color="auto" w:fill="FFFFFF"/>
+        </w:rPr>
+        <w:t>.平时怎么学习的</w:t>
+      </w:r>
+    </w:p>
+    <w:p>
+      <w:pPr>
+        <w:rPr>
+          <w:shd w:val="clear" w:color="auto" w:fill="FFFFFF"/>
+        </w:rPr>
+      </w:pPr>
+    </w:p>
+    <w:p>
+      <w:pPr>
+        <w:rPr>
+          <w:shd w:val="clear" w:color="auto" w:fill="FFFFFF"/>
+        </w:rPr>
+      </w:pPr>
+      <w:r>
+        <w:rPr>
+          <w:rFonts w:hint="eastAsia"/>
+          <w:shd w:val="clear" w:color="auto" w:fill="FFFFFF"/>
+        </w:rPr>
+        <w:t>14</w:t>
+      </w:r>
+      <w:r>
+        <w:rPr>
+          <w:rFonts w:hint="eastAsia"/>
+          <w:shd w:val="clear" w:color="auto" w:fill="FFFFFF"/>
+        </w:rPr>
+        <w:t>.为什么想来</w:t>
+      </w:r>
+      <w:proofErr w:type="gramStart"/>
+      <w:r>
+        <w:rPr>
+          <w:rFonts w:hint="eastAsia"/>
+          <w:shd w:val="clear" w:color="auto" w:fill="FFFFFF"/>
+        </w:rPr>
+        <w:t>蚂蚁金服</w:t>
+      </w:r>
+      <w:proofErr w:type="gramEnd"/>
+    </w:p>
+    <w:p>
+      <w:pPr>
+        <w:rPr>
+          <w:rFonts w:hint="eastAsia"/>
+          <w:shd w:val="clear" w:color="auto" w:fill="FFFFFF"/>
+        </w:rPr>
+      </w:pPr>
+    </w:p>
+    <w:p>
+      <w:pPr>
+        <w:rPr>
+          <w:rFonts w:hint="eastAsia"/>
+          <w:shd w:val="clear" w:color="auto" w:fill="FFFFFF"/>
+        </w:rPr>
+      </w:pPr>
+      <w:bookmarkStart w:id="0" w:name="_GoBack"/>
+      <w:r>
+        <w:rPr>
+          <w:rFonts w:hint="eastAsia"/>
+          <w:shd w:val="clear" w:color="auto" w:fill="FFFFFF"/>
+        </w:rPr>
+        <w:t>面试总共持续108分钟，聊得口干舌燥，问的问题远不止这些，其他的想不起来了</w:t>
+      </w:r>
+      <w:r>
+        <w:rPr>
+          <w:rFonts w:hint="eastAsia"/>
+          <w:shd w:val="clear" w:color="auto" w:fill="FFFFFF"/>
+        </w:rPr>
+        <w:t>，面试官十分友好，会耐心帮你解答并指导你该怎么学习，虽然这次面试挂了，但很感谢这位面试官，指明了我前端学习的大方向。</w:t>
+      </w:r>
+    </w:p>
+    <w:bookmarkEnd w:id="0"/>
+    <w:p>
+      <w:pPr>
+        <w:rPr>
+          <w:rFonts w:hint="eastAsia"/>
+          <w:shd w:val="clear" w:color="auto" w:fill="FFFFFF"/>
+        </w:rPr>
+      </w:pPr>
+    </w:p>
+    <w:p>
+      <w:pPr>
         <w:rPr>
           <w:rFonts w:ascii="Arial" w:hAnsi="Arial" w:cs="Arial"/>
           <w:b/>
@@ -62,11 +1702,9 @@
           <w:szCs w:val="36"/>
           <w:shd w:val="clear" w:color="auto" w:fill="FFFFFF"/>
         </w:rPr>
-        <w:t>进程和线程的区别</w:t>
-      </w:r>
-    </w:p>
-    <w:p>
-      <w:pPr>
+      </w:pPr>
+      <w:proofErr w:type="spellStart"/>
+      <w:r>
         <w:rPr>
           <w:rFonts w:ascii="Arial" w:hAnsi="Arial" w:cs="Arial"/>
           <w:b/>
@@ -76,6 +1714,57 @@
           <w:szCs w:val="36"/>
           <w:shd w:val="clear" w:color="auto" w:fill="FFFFFF"/>
         </w:rPr>
+        <w:t>X</w:t>
+      </w:r>
+      <w:r>
+        <w:rPr>
+          <w:rFonts w:ascii="Arial" w:hAnsi="Arial" w:cs="Arial" w:hint="eastAsia"/>
+          <w:b/>
+          <w:bCs/>
+          <w:color w:val="333333"/>
+          <w:sz w:val="36"/>
+          <w:szCs w:val="36"/>
+          <w:shd w:val="clear" w:color="auto" w:fill="FFFFFF"/>
+        </w:rPr>
+        <w:t>iaobooo</w:t>
+      </w:r>
+      <w:proofErr w:type="spellEnd"/>
+      <w:r>
+        <w:rPr>
+          <w:rFonts w:ascii="Arial" w:hAnsi="Arial" w:cs="Arial" w:hint="eastAsia"/>
+          <w:b/>
+          <w:bCs/>
+          <w:color w:val="333333"/>
+          <w:sz w:val="36"/>
+          <w:szCs w:val="36"/>
+          <w:shd w:val="clear" w:color="auto" w:fill="FFFFFF"/>
+        </w:rPr>
+        <w:t>面试之</w:t>
+      </w:r>
+      <w:r>
+        <w:rPr>
+          <w:rFonts w:ascii="Arial" w:hAnsi="Arial" w:cs="Arial"/>
+          <w:b/>
+          <w:bCs/>
+          <w:color w:val="333333"/>
+          <w:sz w:val="36"/>
+          <w:szCs w:val="36"/>
+          <w:shd w:val="clear" w:color="auto" w:fill="FFFFFF"/>
+        </w:rPr>
+        <w:t>进程和线程的区别</w:t>
+      </w:r>
+    </w:p>
+    <w:p>
+      <w:pPr>
+        <w:rPr>
+          <w:rFonts w:ascii="Arial" w:hAnsi="Arial" w:cs="Arial"/>
+          <w:b/>
+          <w:bCs/>
+          <w:color w:val="333333"/>
+          <w:sz w:val="36"/>
+          <w:szCs w:val="36"/>
+          <w:shd w:val="clear" w:color="auto" w:fill="FFFFFF"/>
+        </w:rPr>
       </w:pPr>
     </w:p>
     <w:p>
@@ -90,6 +1779,7 @@
           <w:rFonts w:hint="eastAsia"/>
           <w:shd w:val="clear" w:color="auto" w:fill="FFFFFF"/>
         </w:rPr>
+        <w:lastRenderedPageBreak/>
         <w:t>进程：</w:t>
       </w:r>
     </w:p>
@@ -389,23 +2079,13 @@
           <w:szCs w:val="21"/>
           <w:shd w:val="clear" w:color="auto" w:fill="FFFFFF"/>
         </w:rPr>
-        <w:t>无法继续执行时，便放弃处理机而处于暂停状态，也即进程的执行收到阻塞，把这种暂停状态称为阻塞状态，有时</w:t>
-      </w:r>
-      <w:r>
-        <w:rPr>
-          <w:rFonts w:ascii="微软雅黑" w:eastAsia="微软雅黑" w:hAnsi="微软雅黑" w:hint="eastAsia"/>
-          <w:color w:val="333333"/>
-          <w:szCs w:val="21"/>
-          <w:shd w:val="clear" w:color="auto" w:fill="FFFFFF"/>
-        </w:rPr>
-        <w:lastRenderedPageBreak/>
-        <w:t>也称为等待状态和封锁状态。通常使进程处于阻塞的原因有：请求I/O，申请缓冲空间。也会产生一个相应的阻塞队列。</w:t>
-      </w:r>
-    </w:p>
-    <w:p>
-      <w:pPr>
-        <w:rPr>
-          <w:rFonts w:ascii="微软雅黑" w:eastAsia="微软雅黑" w:hAnsi="微软雅黑" w:hint="eastAsia"/>
+        <w:t>无法继续执行时，便放弃处理机而处于暂停状态，也即进程的执行收到阻塞，把这种暂停状态称为阻塞状态，有时也称为等待状态和封锁状态。通常使进程处于阻塞的原因有：请求I/O，申请缓冲空间。也会产生一个相应的阻塞队列。</w:t>
+      </w:r>
+    </w:p>
+    <w:p>
+      <w:pPr>
+        <w:rPr>
+          <w:rFonts w:ascii="微软雅黑" w:eastAsia="微软雅黑" w:hAnsi="微软雅黑"/>
           <w:color w:val="333333"/>
           <w:szCs w:val="21"/>
           <w:shd w:val="clear" w:color="auto" w:fill="FFFFFF"/>
@@ -427,7 +2107,17 @@
           <w:szCs w:val="21"/>
           <w:shd w:val="clear" w:color="auto" w:fill="FFFFFF"/>
         </w:rPr>
-        <w:t>进程已获得CPU，其程序正在执行。在单处理机系统中，只有一个进程处于执行状态，在多处理机系统中，则有多个进程处于执行状态；</w:t>
+        <w:t>进程已获得CPU，其程序正在执行。在单处理机系统中，只有一个</w:t>
+      </w:r>
+      <w:r>
+        <w:rPr>
+          <w:rFonts w:ascii="微软雅黑" w:eastAsia="微软雅黑" w:hAnsi="微软雅黑" w:hint="eastAsia"/>
+          <w:color w:val="333333"/>
+          <w:szCs w:val="21"/>
+          <w:shd w:val="clear" w:color="auto" w:fill="FFFFFF"/>
+        </w:rPr>
+        <w:lastRenderedPageBreak/>
+        <w:t>进程处于执行状态，在多处理机系统中，则有多个进程处于执行状态；</w:t>
       </w:r>
     </w:p>
     <w:p>
@@ -453,7 +2143,7 @@
                     </pic:cNvPicPr>
                   </pic:nvPicPr>
                   <pic:blipFill>
-                    <a:blip r:embed="rId5">
+                    <a:blip r:embed="rId7">
                       <a:extLst>
                         <a:ext uri="{28A0092B-C50C-407E-A947-70E740481C1C}">
                           <a14:useLocalDpi xmlns:a14="http://schemas.microsoft.com/office/drawing/2010/main" val="0"/>
@@ -529,19 +2219,7 @@
           <w:szCs w:val="21"/>
           <w:shd w:val="clear" w:color="auto" w:fill="FFFFFF"/>
         </w:rPr>
-        <w:t>)</w:t>
-      </w:r>
-      <w:r>
-        <w:rPr>
-          <w:rFonts w:ascii="微软雅黑" w:eastAsia="微软雅黑" w:hAnsi="微软雅黑" w:cs="宋体" w:hint="eastAsia"/>
-          <w:b/>
-          <w:bCs/>
-          <w:color w:val="FF0000"/>
-          <w:kern w:val="0"/>
-          <w:szCs w:val="21"/>
-          <w:shd w:val="clear" w:color="auto" w:fill="FFFFFF"/>
-        </w:rPr>
-        <w:t>进程间通信的方式</w:t>
+        <w:t>)进程间通信的方式</w:t>
       </w:r>
       <w:r>
         <w:rPr>
@@ -726,20 +2404,13 @@
         <w:t>可以说这是最有用的进程间通信方式。它使得多个进程可以访问同一块内存空间，不同进程可以及时看到对方进程中对共享内存中数据得更新。这种方式需要依靠某种同步操作，如互斥锁和信号量等。</w:t>
       </w:r>
     </w:p>
-    <w:p>
-      <w:pPr>
-        <w:rPr>
-          <w:rFonts w:hint="eastAsia"/>
-        </w:rPr>
-      </w:pPr>
-    </w:p>
+    <w:p/>
     <w:p>
       <w:pPr>
         <w:widowControl/>
         <w:jc w:val="left"/>
         <w:rPr>
           <w:rStyle w:val="20"/>
-          <w:rFonts w:hint="eastAsia"/>
         </w:rPr>
       </w:pPr>
       <w:r>
@@ -747,7 +2418,6 @@
           <w:rStyle w:val="20"/>
           <w:rFonts w:hint="eastAsia"/>
         </w:rPr>
-        <w:lastRenderedPageBreak/>
         <w:t>线程</w:t>
       </w:r>
     </w:p>
@@ -800,9 +2470,8 @@
           <w:szCs w:val="21"/>
           <w:shd w:val="clear" w:color="auto" w:fill="FFFFFF"/>
         </w:rPr>
-        <w:t>程序计数器，一组寄存器和</w:t>
-      </w:r>
-      <w:proofErr w:type="gramStart"/>
+        <w:t>程序计数器，</w:t>
+      </w:r>
       <w:r>
         <w:rPr>
           <w:rFonts w:ascii="微软雅黑" w:eastAsia="微软雅黑" w:hAnsi="微软雅黑" w:cs="宋体" w:hint="eastAsia"/>
@@ -811,19 +2480,10 @@
           <w:szCs w:val="21"/>
           <w:shd w:val="clear" w:color="auto" w:fill="FFFFFF"/>
         </w:rPr>
-        <w:t>栈</w:t>
-      </w:r>
-      <w:proofErr w:type="gramEnd"/>
-      <w:r>
-        <w:rPr>
-          <w:rFonts w:ascii="微软雅黑" w:eastAsia="微软雅黑" w:hAnsi="微软雅黑" w:cs="宋体" w:hint="eastAsia"/>
-          <w:color w:val="333333"/>
-          <w:kern w:val="0"/>
-          <w:szCs w:val="21"/>
-          <w:shd w:val="clear" w:color="auto" w:fill="FFFFFF"/>
-        </w:rPr>
-        <w:t>），但它可与同属一个进程的其他线程</w:t>
-      </w:r>
+        <w:lastRenderedPageBreak/>
+        <w:t>一组寄存器和</w:t>
+      </w:r>
+      <w:proofErr w:type="gramStart"/>
       <w:r>
         <w:rPr>
           <w:rFonts w:ascii="微软雅黑" w:eastAsia="微软雅黑" w:hAnsi="微软雅黑" w:cs="宋体" w:hint="eastAsia"/>
@@ -832,6 +2492,27 @@
           <w:szCs w:val="21"/>
           <w:shd w:val="clear" w:color="auto" w:fill="FFFFFF"/>
         </w:rPr>
+        <w:t>栈</w:t>
+      </w:r>
+      <w:proofErr w:type="gramEnd"/>
+      <w:r>
+        <w:rPr>
+          <w:rFonts w:ascii="微软雅黑" w:eastAsia="微软雅黑" w:hAnsi="微软雅黑" w:cs="宋体" w:hint="eastAsia"/>
+          <w:color w:val="333333"/>
+          <w:kern w:val="0"/>
+          <w:szCs w:val="21"/>
+          <w:shd w:val="clear" w:color="auto" w:fill="FFFFFF"/>
+        </w:rPr>
+        <w:t>），但它可与同属一个进程的其他线程</w:t>
+      </w:r>
+      <w:r>
+        <w:rPr>
+          <w:rFonts w:ascii="微软雅黑" w:eastAsia="微软雅黑" w:hAnsi="微软雅黑" w:cs="宋体" w:hint="eastAsia"/>
+          <w:color w:val="3333FF"/>
+          <w:kern w:val="0"/>
+          <w:szCs w:val="21"/>
+          <w:shd w:val="clear" w:color="auto" w:fill="FFFFFF"/>
+        </w:rPr>
         <w:t>共享进程所拥有的全部资源</w:t>
       </w:r>
       <w:r>
@@ -936,7 +2617,7 @@
         <w:widowControl/>
         <w:jc w:val="left"/>
         <w:rPr>
-          <w:rFonts w:ascii="微软雅黑" w:eastAsia="微软雅黑" w:hAnsi="微软雅黑" w:cs="宋体" w:hint="eastAsia"/>
+          <w:rFonts w:ascii="微软雅黑" w:eastAsia="微软雅黑" w:hAnsi="微软雅黑" w:cs="宋体"/>
           <w:color w:val="333333"/>
           <w:kern w:val="0"/>
           <w:szCs w:val="21"/>
@@ -1109,7 +2790,6 @@
           <w:szCs w:val="21"/>
           <w:shd w:val="clear" w:color="auto" w:fill="FFFFFF"/>
         </w:rPr>
-        <w:lastRenderedPageBreak/>
         <w:t>（2）资源分配给进程，同一进程的所有线程共享该进程的所有资源。 同一进程中的多个线程共享代码段(代码和常量)，数据段(全局变量和静态变量)，扩展段(堆存储)。但是每个线程拥有自己的</w:t>
       </w:r>
       <w:proofErr w:type="gramStart"/>
@@ -1200,6 +2880,7 @@
           <w:szCs w:val="21"/>
           <w:shd w:val="clear" w:color="auto" w:fill="FFFFFF"/>
         </w:rPr>
+        <w:lastRenderedPageBreak/>
         <w:t>（3）处理机分给线程，即真正在处理机上运行的是线程。</w:t>
       </w:r>
     </w:p>
@@ -1260,7 +2941,6 @@
         </w:rPr>
         <w:br/>
       </w:r>
-      <w:bookmarkStart w:id="0" w:name="_GoBack"/>
       <w:r>
         <w:rPr>
           <w:sz w:val="28"/>
@@ -1284,7 +2964,6 @@
         </w:rPr>
         <w:t>结点</w:t>
       </w:r>
-      <w:bookmarkEnd w:id="0"/>
     </w:p>
     <w:p/>
     <w:p>
@@ -1612,7 +3291,420 @@
     </w:p>
     <w:p>
       <w:r>
+        <w:t xml:space="preserve">            }  </w:t>
+      </w:r>
+    </w:p>
+    <w:p>
+      <w:r>
+        <w:t xml:space="preserve">        }</w:t>
+      </w:r>
+    </w:p>
+    <w:p>
+      <w:r>
+        <w:t xml:space="preserve">        </w:t>
+      </w:r>
+      <w:proofErr w:type="gramStart"/>
+      <w:r>
+        <w:t>while(</w:t>
+      </w:r>
+      <w:proofErr w:type="spellStart"/>
+      <w:proofErr w:type="gramEnd"/>
+      <w:r>
+        <w:t>pre.next</w:t>
+      </w:r>
+      <w:proofErr w:type="spellEnd"/>
+      <w:r>
+        <w:t>!=null){</w:t>
+      </w:r>
+    </w:p>
+    <w:p>
+      <w:r>
+        <w:t xml:space="preserve">            </w:t>
+      </w:r>
+      <w:proofErr w:type="gramStart"/>
+      <w:r>
+        <w:t>pre</w:t>
+      </w:r>
+      <w:proofErr w:type="gramEnd"/>
+      <w:r>
+        <w:t xml:space="preserve"> = </w:t>
+      </w:r>
+      <w:proofErr w:type="spellStart"/>
+      <w:r>
+        <w:t>pre.next</w:t>
+      </w:r>
+      <w:proofErr w:type="spellEnd"/>
+      <w:r>
+        <w:t>;</w:t>
+      </w:r>
+    </w:p>
+    <w:p>
+      <w:r>
+        <w:t xml:space="preserve">            </w:t>
+      </w:r>
+      <w:proofErr w:type="gramStart"/>
+      <w:r>
+        <w:t>last=</w:t>
+      </w:r>
+      <w:proofErr w:type="spellStart"/>
+      <w:proofErr w:type="gramEnd"/>
+      <w:r>
+        <w:t>last.next</w:t>
+      </w:r>
+      <w:proofErr w:type="spellEnd"/>
+      <w:r>
+        <w:t>;</w:t>
+      </w:r>
+    </w:p>
+    <w:p>
+      <w:r>
+        <w:t xml:space="preserve">        }</w:t>
+      </w:r>
+    </w:p>
+    <w:p>
+      <w:r>
         <w:lastRenderedPageBreak/>
+        <w:t xml:space="preserve">        </w:t>
+      </w:r>
+      <w:proofErr w:type="gramStart"/>
+      <w:r>
+        <w:t>return</w:t>
+      </w:r>
+      <w:proofErr w:type="gramEnd"/>
+      <w:r>
+        <w:t xml:space="preserve"> last;</w:t>
+      </w:r>
+    </w:p>
+    <w:p>
+      <w:r>
+        <w:t xml:space="preserve">    }</w:t>
+      </w:r>
+    </w:p>
+    <w:p>
+      <w:r>
+        <w:t>}/*</w:t>
+      </w:r>
+    </w:p>
+    <w:p>
+      <w:proofErr w:type="gramStart"/>
+      <w:r>
+        <w:t>public</w:t>
+      </w:r>
+      <w:proofErr w:type="gramEnd"/>
+      <w:r>
+        <w:t xml:space="preserve"> class </w:t>
+      </w:r>
+      <w:proofErr w:type="spellStart"/>
+      <w:r>
+        <w:t>ListNode</w:t>
+      </w:r>
+      <w:proofErr w:type="spellEnd"/>
+      <w:r>
+        <w:t xml:space="preserve"> {</w:t>
+      </w:r>
+    </w:p>
+    <w:p>
+      <w:r>
+        <w:t xml:space="preserve">    </w:t>
+      </w:r>
+      <w:proofErr w:type="gramStart"/>
+      <w:r>
+        <w:t>int</w:t>
+      </w:r>
+      <w:proofErr w:type="gramEnd"/>
+      <w:r>
+        <w:t xml:space="preserve"> </w:t>
+      </w:r>
+      <w:proofErr w:type="spellStart"/>
+      <w:r>
+        <w:t>val</w:t>
+      </w:r>
+      <w:proofErr w:type="spellEnd"/>
+      <w:r>
+        <w:t>;</w:t>
+      </w:r>
+    </w:p>
+    <w:p>
+      <w:r>
+        <w:t xml:space="preserve">    </w:t>
+      </w:r>
+      <w:proofErr w:type="spellStart"/>
+      <w:r>
+        <w:t>ListNode</w:t>
+      </w:r>
+      <w:proofErr w:type="spellEnd"/>
+      <w:r>
+        <w:t xml:space="preserve"> next = null;</w:t>
+      </w:r>
+    </w:p>
+    <w:p/>
+    <w:p>
+      <w:r>
+        <w:t xml:space="preserve">    </w:t>
+      </w:r>
+      <w:proofErr w:type="spellStart"/>
+      <w:proofErr w:type="gramStart"/>
+      <w:r>
+        <w:t>ListNode</w:t>
+      </w:r>
+      <w:proofErr w:type="spellEnd"/>
+      <w:r>
+        <w:t>(</w:t>
+      </w:r>
+      <w:proofErr w:type="gramEnd"/>
+      <w:r>
+        <w:t xml:space="preserve">int </w:t>
+      </w:r>
+      <w:proofErr w:type="spellStart"/>
+      <w:r>
+        <w:t>val</w:t>
+      </w:r>
+      <w:proofErr w:type="spellEnd"/>
+      <w:r>
+        <w:t>) {</w:t>
+      </w:r>
+    </w:p>
+    <w:p>
+      <w:r>
+        <w:t xml:space="preserve">        </w:t>
+      </w:r>
+      <w:proofErr w:type="spellStart"/>
+      <w:r>
+        <w:t>this.val</w:t>
+      </w:r>
+      <w:proofErr w:type="spellEnd"/>
+      <w:r>
+        <w:t xml:space="preserve"> = </w:t>
+      </w:r>
+      <w:proofErr w:type="spellStart"/>
+      <w:proofErr w:type="gramStart"/>
+      <w:r>
+        <w:t>val</w:t>
+      </w:r>
+      <w:proofErr w:type="spellEnd"/>
+      <w:proofErr w:type="gramEnd"/>
+      <w:r>
+        <w:t>;</w:t>
+      </w:r>
+    </w:p>
+    <w:p>
+      <w:r>
+        <w:t xml:space="preserve">    }</w:t>
+      </w:r>
+    </w:p>
+    <w:p>
+      <w:r>
+        <w:t>}*/</w:t>
+      </w:r>
+    </w:p>
+    <w:p>
+      <w:proofErr w:type="gramStart"/>
+      <w:r>
+        <w:t>public</w:t>
+      </w:r>
+      <w:proofErr w:type="gramEnd"/>
+      <w:r>
+        <w:t xml:space="preserve"> class Solution {</w:t>
+      </w:r>
+    </w:p>
+    <w:p>
+      <w:r>
+        <w:t xml:space="preserve">    </w:t>
+      </w:r>
+      <w:proofErr w:type="gramStart"/>
+      <w:r>
+        <w:t>public</w:t>
+      </w:r>
+      <w:proofErr w:type="gramEnd"/>
+      <w:r>
+        <w:t xml:space="preserve"> </w:t>
+      </w:r>
+      <w:proofErr w:type="spellStart"/>
+      <w:r>
+        <w:t>ListNode</w:t>
+      </w:r>
+      <w:proofErr w:type="spellEnd"/>
+      <w:r>
+        <w:t xml:space="preserve"> </w:t>
+      </w:r>
+      <w:proofErr w:type="spellStart"/>
+      <w:r>
+        <w:t>FindKthToTail</w:t>
+      </w:r>
+      <w:proofErr w:type="spellEnd"/>
+      <w:r>
+        <w:t>(</w:t>
+      </w:r>
+      <w:proofErr w:type="spellStart"/>
+      <w:r>
+        <w:t>ListNode</w:t>
+      </w:r>
+      <w:proofErr w:type="spellEnd"/>
+      <w:r>
+        <w:t xml:space="preserve"> </w:t>
+      </w:r>
+      <w:proofErr w:type="spellStart"/>
+      <w:r>
+        <w:t>head,int</w:t>
+      </w:r>
+      <w:proofErr w:type="spellEnd"/>
+      <w:r>
+        <w:t xml:space="preserve"> k) {</w:t>
+      </w:r>
+    </w:p>
+    <w:p>
+      <w:r>
+        <w:t xml:space="preserve">        </w:t>
+      </w:r>
+      <w:proofErr w:type="gramStart"/>
+      <w:r>
+        <w:t>if(</w:t>
+      </w:r>
+      <w:proofErr w:type="gramEnd"/>
+      <w:r>
+        <w:t>head==null||k&lt;=0)</w:t>
+      </w:r>
+    </w:p>
+    <w:p>
+      <w:r>
+        <w:t xml:space="preserve">            </w:t>
+      </w:r>
+      <w:proofErr w:type="gramStart"/>
+      <w:r>
+        <w:t>return</w:t>
+      </w:r>
+      <w:proofErr w:type="gramEnd"/>
+      <w:r>
+        <w:t xml:space="preserve"> null;</w:t>
+      </w:r>
+    </w:p>
+    <w:p>
+      <w:r>
+        <w:t xml:space="preserve">        </w:t>
+      </w:r>
+      <w:proofErr w:type="spellStart"/>
+      <w:r>
+        <w:t>ListNode</w:t>
+      </w:r>
+      <w:proofErr w:type="spellEnd"/>
+      <w:r>
+        <w:t xml:space="preserve"> pre = head;</w:t>
+      </w:r>
+    </w:p>
+    <w:p>
+      <w:r>
+        <w:t xml:space="preserve">        </w:t>
+      </w:r>
+      <w:proofErr w:type="spellStart"/>
+      <w:r>
+        <w:t>ListNode</w:t>
+      </w:r>
+      <w:proofErr w:type="spellEnd"/>
+      <w:r>
+        <w:t xml:space="preserve"> last = head;</w:t>
+      </w:r>
+    </w:p>
+    <w:p>
+      <w:r>
+        <w:t xml:space="preserve">        </w:t>
+      </w:r>
+      <w:proofErr w:type="gramStart"/>
+      <w:r>
+        <w:t>for(</w:t>
+      </w:r>
+      <w:proofErr w:type="gramEnd"/>
+      <w:r>
+        <w:t xml:space="preserve">int </w:t>
+      </w:r>
+      <w:proofErr w:type="spellStart"/>
+      <w:r>
+        <w:t>i</w:t>
+      </w:r>
+      <w:proofErr w:type="spellEnd"/>
+      <w:r>
+        <w:t xml:space="preserve"> = 1; </w:t>
+      </w:r>
+      <w:proofErr w:type="spellStart"/>
+      <w:r>
+        <w:t>i</w:t>
+      </w:r>
+      <w:proofErr w:type="spellEnd"/>
+      <w:r>
+        <w:t xml:space="preserve"> &lt; k; </w:t>
+      </w:r>
+      <w:proofErr w:type="spellStart"/>
+      <w:r>
+        <w:t>i</w:t>
+      </w:r>
+      <w:proofErr w:type="spellEnd"/>
+      <w:r>
+        <w:t>++){</w:t>
+      </w:r>
+    </w:p>
+    <w:p>
+      <w:r>
+        <w:t xml:space="preserve">            </w:t>
+      </w:r>
+      <w:proofErr w:type="gramStart"/>
+      <w:r>
+        <w:t>if(</w:t>
+      </w:r>
+      <w:proofErr w:type="spellStart"/>
+      <w:proofErr w:type="gramEnd"/>
+      <w:r>
+        <w:t>pre.next</w:t>
+      </w:r>
+      <w:proofErr w:type="spellEnd"/>
+      <w:r>
+        <w:t>!=null){</w:t>
+      </w:r>
+    </w:p>
+    <w:p>
+      <w:r>
+        <w:t xml:space="preserve">               </w:t>
+      </w:r>
+      <w:proofErr w:type="gramStart"/>
+      <w:r>
+        <w:t>pre=</w:t>
+      </w:r>
+      <w:proofErr w:type="spellStart"/>
+      <w:proofErr w:type="gramEnd"/>
+      <w:r>
+        <w:t>pre.next</w:t>
+      </w:r>
+      <w:proofErr w:type="spellEnd"/>
+      <w:r>
+        <w:t>;</w:t>
+      </w:r>
+    </w:p>
+    <w:p>
+      <w:r>
+        <w:t xml:space="preserve">            </w:t>
+      </w:r>
+      <w:proofErr w:type="gramStart"/>
+      <w:r>
+        <w:t>}else</w:t>
+      </w:r>
+      <w:proofErr w:type="gramEnd"/>
+      <w:r>
+        <w:t>{</w:t>
+      </w:r>
+    </w:p>
+    <w:p>
+      <w:r>
+        <w:t xml:space="preserve">                </w:t>
+      </w:r>
+      <w:proofErr w:type="gramStart"/>
+      <w:r>
+        <w:t>return</w:t>
+      </w:r>
+      <w:proofErr w:type="gramEnd"/>
+      <w:r>
+        <w:t xml:space="preserve"> null;</w:t>
+      </w:r>
+    </w:p>
+    <w:p>
+      <w:r>
         <w:t xml:space="preserve">            }  </w:t>
       </w:r>
     </w:p>
@@ -1703,429 +3795,10 @@
     </w:p>
     <w:p>
       <w:r>
-        <w:t>}/*</w:t>
-      </w:r>
-    </w:p>
-    <w:p>
-      <w:proofErr w:type="gramStart"/>
-      <w:r>
-        <w:t>public</w:t>
-      </w:r>
-      <w:proofErr w:type="gramEnd"/>
-      <w:r>
-        <w:t xml:space="preserve"> class </w:t>
-      </w:r>
-      <w:proofErr w:type="spellStart"/>
-      <w:r>
-        <w:t>ListNode</w:t>
-      </w:r>
-      <w:proofErr w:type="spellEnd"/>
-      <w:r>
-        <w:t xml:space="preserve"> {</w:t>
-      </w:r>
-    </w:p>
-    <w:p>
-      <w:r>
-        <w:t xml:space="preserve">    </w:t>
-      </w:r>
-      <w:proofErr w:type="gramStart"/>
-      <w:r>
-        <w:t>int</w:t>
-      </w:r>
-      <w:proofErr w:type="gramEnd"/>
-      <w:r>
-        <w:t xml:space="preserve"> </w:t>
-      </w:r>
-      <w:proofErr w:type="spellStart"/>
-      <w:r>
-        <w:t>val</w:t>
-      </w:r>
-      <w:proofErr w:type="spellEnd"/>
-      <w:r>
-        <w:t>;</w:t>
-      </w:r>
-    </w:p>
-    <w:p>
-      <w:r>
-        <w:t xml:space="preserve">    </w:t>
-      </w:r>
-      <w:proofErr w:type="spellStart"/>
-      <w:r>
-        <w:t>ListNode</w:t>
-      </w:r>
-      <w:proofErr w:type="spellEnd"/>
-      <w:r>
-        <w:t xml:space="preserve"> next = null;</w:t>
+        <w:t>}</w:t>
       </w:r>
     </w:p>
     <w:p/>
-    <w:p>
-      <w:r>
-        <w:t xml:space="preserve">    </w:t>
-      </w:r>
-      <w:proofErr w:type="spellStart"/>
-      <w:proofErr w:type="gramStart"/>
-      <w:r>
-        <w:t>ListNode</w:t>
-      </w:r>
-      <w:proofErr w:type="spellEnd"/>
-      <w:r>
-        <w:t>(</w:t>
-      </w:r>
-      <w:proofErr w:type="gramEnd"/>
-      <w:r>
-        <w:t xml:space="preserve">int </w:t>
-      </w:r>
-      <w:proofErr w:type="spellStart"/>
-      <w:r>
-        <w:t>val</w:t>
-      </w:r>
-      <w:proofErr w:type="spellEnd"/>
-      <w:r>
-        <w:t>) {</w:t>
-      </w:r>
-    </w:p>
-    <w:p>
-      <w:r>
-        <w:t xml:space="preserve">        </w:t>
-      </w:r>
-      <w:proofErr w:type="spellStart"/>
-      <w:r>
-        <w:t>this.val</w:t>
-      </w:r>
-      <w:proofErr w:type="spellEnd"/>
-      <w:r>
-        <w:t xml:space="preserve"> = </w:t>
-      </w:r>
-      <w:proofErr w:type="spellStart"/>
-      <w:proofErr w:type="gramStart"/>
-      <w:r>
-        <w:t>val</w:t>
-      </w:r>
-      <w:proofErr w:type="spellEnd"/>
-      <w:proofErr w:type="gramEnd"/>
-      <w:r>
-        <w:t>;</w:t>
-      </w:r>
-    </w:p>
-    <w:p>
-      <w:r>
-        <w:t xml:space="preserve">    }</w:t>
-      </w:r>
-    </w:p>
-    <w:p>
-      <w:r>
-        <w:t>}*/</w:t>
-      </w:r>
-    </w:p>
-    <w:p>
-      <w:proofErr w:type="gramStart"/>
-      <w:r>
-        <w:t>public</w:t>
-      </w:r>
-      <w:proofErr w:type="gramEnd"/>
-      <w:r>
-        <w:t xml:space="preserve"> class Solution {</w:t>
-      </w:r>
-    </w:p>
-    <w:p>
-      <w:r>
-        <w:t xml:space="preserve">    </w:t>
-      </w:r>
-      <w:proofErr w:type="gramStart"/>
-      <w:r>
-        <w:t>public</w:t>
-      </w:r>
-      <w:proofErr w:type="gramEnd"/>
-      <w:r>
-        <w:t xml:space="preserve"> </w:t>
-      </w:r>
-      <w:proofErr w:type="spellStart"/>
-      <w:r>
-        <w:t>ListNode</w:t>
-      </w:r>
-      <w:proofErr w:type="spellEnd"/>
-      <w:r>
-        <w:t xml:space="preserve"> </w:t>
-      </w:r>
-      <w:proofErr w:type="spellStart"/>
-      <w:r>
-        <w:t>FindKthToTail</w:t>
-      </w:r>
-      <w:proofErr w:type="spellEnd"/>
-      <w:r>
-        <w:t>(</w:t>
-      </w:r>
-      <w:proofErr w:type="spellStart"/>
-      <w:r>
-        <w:t>ListNode</w:t>
-      </w:r>
-      <w:proofErr w:type="spellEnd"/>
-      <w:r>
-        <w:t xml:space="preserve"> </w:t>
-      </w:r>
-      <w:proofErr w:type="spellStart"/>
-      <w:r>
-        <w:t>head,int</w:t>
-      </w:r>
-      <w:proofErr w:type="spellEnd"/>
-      <w:r>
-        <w:t xml:space="preserve"> k) {</w:t>
-      </w:r>
-    </w:p>
-    <w:p>
-      <w:r>
-        <w:t xml:space="preserve">        </w:t>
-      </w:r>
-      <w:proofErr w:type="gramStart"/>
-      <w:r>
-        <w:t>if(</w:t>
-      </w:r>
-      <w:proofErr w:type="gramEnd"/>
-      <w:r>
-        <w:t>head==null||k&lt;=0)</w:t>
-      </w:r>
-    </w:p>
-    <w:p>
-      <w:r>
-        <w:t xml:space="preserve">            </w:t>
-      </w:r>
-      <w:proofErr w:type="gramStart"/>
-      <w:r>
-        <w:t>return</w:t>
-      </w:r>
-      <w:proofErr w:type="gramEnd"/>
-      <w:r>
-        <w:t xml:space="preserve"> null;</w:t>
-      </w:r>
-    </w:p>
-    <w:p>
-      <w:r>
-        <w:t xml:space="preserve">        </w:t>
-      </w:r>
-      <w:proofErr w:type="spellStart"/>
-      <w:r>
-        <w:t>ListNode</w:t>
-      </w:r>
-      <w:proofErr w:type="spellEnd"/>
-      <w:r>
-        <w:t xml:space="preserve"> pre = head;</w:t>
-      </w:r>
-    </w:p>
-    <w:p>
-      <w:r>
-        <w:t xml:space="preserve">        </w:t>
-      </w:r>
-      <w:proofErr w:type="spellStart"/>
-      <w:r>
-        <w:t>ListNode</w:t>
-      </w:r>
-      <w:proofErr w:type="spellEnd"/>
-      <w:r>
-        <w:t xml:space="preserve"> last = head;</w:t>
-      </w:r>
-    </w:p>
-    <w:p>
-      <w:r>
-        <w:t xml:space="preserve">        </w:t>
-      </w:r>
-      <w:proofErr w:type="gramStart"/>
-      <w:r>
-        <w:t>for(</w:t>
-      </w:r>
-      <w:proofErr w:type="gramEnd"/>
-      <w:r>
-        <w:t xml:space="preserve">int </w:t>
-      </w:r>
-      <w:proofErr w:type="spellStart"/>
-      <w:r>
-        <w:t>i</w:t>
-      </w:r>
-      <w:proofErr w:type="spellEnd"/>
-      <w:r>
-        <w:t xml:space="preserve"> = 1; </w:t>
-      </w:r>
-      <w:proofErr w:type="spellStart"/>
-      <w:r>
-        <w:t>i</w:t>
-      </w:r>
-      <w:proofErr w:type="spellEnd"/>
-      <w:r>
-        <w:t xml:space="preserve"> &lt; k; </w:t>
-      </w:r>
-      <w:proofErr w:type="spellStart"/>
-      <w:r>
-        <w:t>i</w:t>
-      </w:r>
-      <w:proofErr w:type="spellEnd"/>
-      <w:r>
-        <w:t>++){</w:t>
-      </w:r>
-    </w:p>
-    <w:p>
-      <w:r>
-        <w:t xml:space="preserve">            </w:t>
-      </w:r>
-      <w:proofErr w:type="gramStart"/>
-      <w:r>
-        <w:t>if(</w:t>
-      </w:r>
-      <w:proofErr w:type="spellStart"/>
-      <w:proofErr w:type="gramEnd"/>
-      <w:r>
-        <w:t>pre.next</w:t>
-      </w:r>
-      <w:proofErr w:type="spellEnd"/>
-      <w:r>
-        <w:t>!=null){</w:t>
-      </w:r>
-    </w:p>
-    <w:p>
-      <w:r>
-        <w:t xml:space="preserve">               </w:t>
-      </w:r>
-      <w:proofErr w:type="gramStart"/>
-      <w:r>
-        <w:t>pre=</w:t>
-      </w:r>
-      <w:proofErr w:type="spellStart"/>
-      <w:proofErr w:type="gramEnd"/>
-      <w:r>
-        <w:t>pre.next</w:t>
-      </w:r>
-      <w:proofErr w:type="spellEnd"/>
-      <w:r>
-        <w:t>;</w:t>
-      </w:r>
-    </w:p>
-    <w:p>
-      <w:r>
-        <w:t xml:space="preserve">            </w:t>
-      </w:r>
-      <w:proofErr w:type="gramStart"/>
-      <w:r>
-        <w:t>}else</w:t>
-      </w:r>
-      <w:proofErr w:type="gramEnd"/>
-      <w:r>
-        <w:t>{</w:t>
-      </w:r>
-    </w:p>
-    <w:p>
-      <w:r>
-        <w:t xml:space="preserve">                </w:t>
-      </w:r>
-      <w:proofErr w:type="gramStart"/>
-      <w:r>
-        <w:t>return</w:t>
-      </w:r>
-      <w:proofErr w:type="gramEnd"/>
-      <w:r>
-        <w:t xml:space="preserve"> null;</w:t>
-      </w:r>
-    </w:p>
-    <w:p>
-      <w:r>
-        <w:t xml:space="preserve">            }  </w:t>
-      </w:r>
-    </w:p>
-    <w:p>
-      <w:r>
-        <w:t xml:space="preserve">        }</w:t>
-      </w:r>
-    </w:p>
-    <w:p>
-      <w:r>
-        <w:t xml:space="preserve">        </w:t>
-      </w:r>
-      <w:proofErr w:type="gramStart"/>
-      <w:r>
-        <w:t>while(</w:t>
-      </w:r>
-      <w:proofErr w:type="spellStart"/>
-      <w:proofErr w:type="gramEnd"/>
-      <w:r>
-        <w:t>pre.next</w:t>
-      </w:r>
-      <w:proofErr w:type="spellEnd"/>
-      <w:r>
-        <w:t>!=null){</w:t>
-      </w:r>
-    </w:p>
-    <w:p>
-      <w:r>
-        <w:t xml:space="preserve">            </w:t>
-      </w:r>
-      <w:proofErr w:type="gramStart"/>
-      <w:r>
-        <w:t>pre</w:t>
-      </w:r>
-      <w:proofErr w:type="gramEnd"/>
-      <w:r>
-        <w:t xml:space="preserve"> = </w:t>
-      </w:r>
-      <w:proofErr w:type="spellStart"/>
-      <w:r>
-        <w:t>pre.next</w:t>
-      </w:r>
-      <w:proofErr w:type="spellEnd"/>
-      <w:r>
-        <w:t>;</w:t>
-      </w:r>
-    </w:p>
-    <w:p>
-      <w:r>
-        <w:t xml:space="preserve">            </w:t>
-      </w:r>
-      <w:proofErr w:type="gramStart"/>
-      <w:r>
-        <w:t>last=</w:t>
-      </w:r>
-      <w:proofErr w:type="spellStart"/>
-      <w:proofErr w:type="gramEnd"/>
-      <w:r>
-        <w:t>last.next</w:t>
-      </w:r>
-      <w:proofErr w:type="spellEnd"/>
-      <w:r>
-        <w:t>;</w:t>
-      </w:r>
-    </w:p>
-    <w:p>
-      <w:r>
-        <w:t xml:space="preserve">        }</w:t>
-      </w:r>
-    </w:p>
-    <w:p>
-      <w:r>
-        <w:t xml:space="preserve">        </w:t>
-      </w:r>
-      <w:proofErr w:type="gramStart"/>
-      <w:r>
-        <w:t>return</w:t>
-      </w:r>
-      <w:proofErr w:type="gramEnd"/>
-      <w:r>
-        <w:t xml:space="preserve"> last;</w:t>
-      </w:r>
-    </w:p>
-    <w:p>
-      <w:r>
-        <w:t xml:space="preserve">    }</w:t>
-      </w:r>
-    </w:p>
-    <w:p>
-      <w:r>
-        <w:t>}</w:t>
-      </w:r>
-    </w:p>
-    <w:p>
-      <w:pPr>
-        <w:rPr>
-          <w:rFonts w:hint="eastAsia"/>
-        </w:rPr>
-      </w:pPr>
-    </w:p>
     <w:sectPr>
       <w:pgSz w:w="11906" w:h="16838"/>
       <w:pgMar w:top="1440" w:right="1800" w:bottom="1440" w:left="1800" w:header="851" w:footer="992" w:gutter="0"/>
@@ -2139,6 +3812,304 @@
 <file path=word/numbering.xml><?xml version="1.0" encoding="utf-8"?>
 <w:numbering xmlns:wpc="http://schemas.microsoft.com/office/word/2010/wordprocessingCanvas" xmlns:cx="http://schemas.microsoft.com/office/drawing/2014/chartex" xmlns:cx1="http://schemas.microsoft.com/office/drawing/2015/9/8/chartex" xmlns:mc="http://schemas.openxmlformats.org/markup-compatibility/2006" xmlns:o="urn:schemas-microsoft-com:office:office" xmlns:r="http://schemas.openxmlformats.org/officeDocument/2006/relationships" xmlns:m="http://schemas.openxmlformats.org/officeDocument/2006/math" xmlns:v="urn:schemas-microsoft-com:vml" xmlns:wp14="http://schemas.microsoft.com/office/word/2010/wordprocessingDrawing" xmlns:wp="http://schemas.openxmlformats.org/drawingml/2006/wordprocessingDrawing" xmlns:w10="urn:schemas-microsoft-com:office:word" xmlns:w="http://schemas.openxmlformats.org/wordprocessingml/2006/main" xmlns:w14="http://schemas.microsoft.com/office/word/2010/wordml" xmlns:w15="http://schemas.microsoft.com/office/word/2012/wordml" xmlns:w16se="http://schemas.microsoft.com/office/word/2015/wordml/symex" xmlns:wpg="http://schemas.microsoft.com/office/word/2010/wordprocessingGroup" xmlns:wpi="http://schemas.microsoft.com/office/word/2010/wordprocessingInk" xmlns:wne="http://schemas.microsoft.com/office/word/2006/wordml" xmlns:wps="http://schemas.microsoft.com/office/word/2010/wordprocessingShape" mc:Ignorable="w14 w15 w16se wp14">
   <w:abstractNum w:abstractNumId="0" w15:restartNumberingAfterBreak="0">
+    <w:nsid w:val="086245BB"/>
+    <w:multiLevelType w:val="multilevel"/>
+    <w:tmpl w:val="C8EA5ECC"/>
+    <w:lvl w:ilvl="0">
+      <w:start w:val="1"/>
+      <w:numFmt w:val="bullet"/>
+      <w:lvlText w:val=""/>
+      <w:lvlJc w:val="left"/>
+      <w:pPr>
+        <w:tabs>
+          <w:tab w:val="num" w:pos="720"/>
+        </w:tabs>
+        <w:ind w:left="720" w:hanging="360"/>
+      </w:pPr>
+      <w:rPr>
+        <w:rFonts w:ascii="Symbol" w:hAnsi="Symbol" w:hint="default"/>
+        <w:sz w:val="20"/>
+      </w:rPr>
+    </w:lvl>
+    <w:lvl w:ilvl="1" w:tentative="1">
+      <w:start w:val="1"/>
+      <w:numFmt w:val="bullet"/>
+      <w:lvlText w:val="o"/>
+      <w:lvlJc w:val="left"/>
+      <w:pPr>
+        <w:tabs>
+          <w:tab w:val="num" w:pos="1440"/>
+        </w:tabs>
+        <w:ind w:left="1440" w:hanging="360"/>
+      </w:pPr>
+      <w:rPr>
+        <w:rFonts w:ascii="Courier New" w:hAnsi="Courier New" w:hint="default"/>
+        <w:sz w:val="20"/>
+      </w:rPr>
+    </w:lvl>
+    <w:lvl w:ilvl="2" w:tentative="1">
+      <w:start w:val="1"/>
+      <w:numFmt w:val="bullet"/>
+      <w:lvlText w:val=""/>
+      <w:lvlJc w:val="left"/>
+      <w:pPr>
+        <w:tabs>
+          <w:tab w:val="num" w:pos="2160"/>
+        </w:tabs>
+        <w:ind w:left="2160" w:hanging="360"/>
+      </w:pPr>
+      <w:rPr>
+        <w:rFonts w:ascii="Wingdings" w:hAnsi="Wingdings" w:hint="default"/>
+        <w:sz w:val="20"/>
+      </w:rPr>
+    </w:lvl>
+    <w:lvl w:ilvl="3" w:tentative="1">
+      <w:start w:val="1"/>
+      <w:numFmt w:val="bullet"/>
+      <w:lvlText w:val=""/>
+      <w:lvlJc w:val="left"/>
+      <w:pPr>
+        <w:tabs>
+          <w:tab w:val="num" w:pos="2880"/>
+        </w:tabs>
+        <w:ind w:left="2880" w:hanging="360"/>
+      </w:pPr>
+      <w:rPr>
+        <w:rFonts w:ascii="Wingdings" w:hAnsi="Wingdings" w:hint="default"/>
+        <w:sz w:val="20"/>
+      </w:rPr>
+    </w:lvl>
+    <w:lvl w:ilvl="4" w:tentative="1">
+      <w:start w:val="1"/>
+      <w:numFmt w:val="bullet"/>
+      <w:lvlText w:val=""/>
+      <w:lvlJc w:val="left"/>
+      <w:pPr>
+        <w:tabs>
+          <w:tab w:val="num" w:pos="3600"/>
+        </w:tabs>
+        <w:ind w:left="3600" w:hanging="360"/>
+      </w:pPr>
+      <w:rPr>
+        <w:rFonts w:ascii="Wingdings" w:hAnsi="Wingdings" w:hint="default"/>
+        <w:sz w:val="20"/>
+      </w:rPr>
+    </w:lvl>
+    <w:lvl w:ilvl="5" w:tentative="1">
+      <w:start w:val="1"/>
+      <w:numFmt w:val="bullet"/>
+      <w:lvlText w:val=""/>
+      <w:lvlJc w:val="left"/>
+      <w:pPr>
+        <w:tabs>
+          <w:tab w:val="num" w:pos="4320"/>
+        </w:tabs>
+        <w:ind w:left="4320" w:hanging="360"/>
+      </w:pPr>
+      <w:rPr>
+        <w:rFonts w:ascii="Wingdings" w:hAnsi="Wingdings" w:hint="default"/>
+        <w:sz w:val="20"/>
+      </w:rPr>
+    </w:lvl>
+    <w:lvl w:ilvl="6" w:tentative="1">
+      <w:start w:val="1"/>
+      <w:numFmt w:val="bullet"/>
+      <w:lvlText w:val=""/>
+      <w:lvlJc w:val="left"/>
+      <w:pPr>
+        <w:tabs>
+          <w:tab w:val="num" w:pos="5040"/>
+        </w:tabs>
+        <w:ind w:left="5040" w:hanging="360"/>
+      </w:pPr>
+      <w:rPr>
+        <w:rFonts w:ascii="Wingdings" w:hAnsi="Wingdings" w:hint="default"/>
+        <w:sz w:val="20"/>
+      </w:rPr>
+    </w:lvl>
+    <w:lvl w:ilvl="7" w:tentative="1">
+      <w:start w:val="1"/>
+      <w:numFmt w:val="bullet"/>
+      <w:lvlText w:val=""/>
+      <w:lvlJc w:val="left"/>
+      <w:pPr>
+        <w:tabs>
+          <w:tab w:val="num" w:pos="5760"/>
+        </w:tabs>
+        <w:ind w:left="5760" w:hanging="360"/>
+      </w:pPr>
+      <w:rPr>
+        <w:rFonts w:ascii="Wingdings" w:hAnsi="Wingdings" w:hint="default"/>
+        <w:sz w:val="20"/>
+      </w:rPr>
+    </w:lvl>
+    <w:lvl w:ilvl="8" w:tentative="1">
+      <w:start w:val="1"/>
+      <w:numFmt w:val="bullet"/>
+      <w:lvlText w:val=""/>
+      <w:lvlJc w:val="left"/>
+      <w:pPr>
+        <w:tabs>
+          <w:tab w:val="num" w:pos="6480"/>
+        </w:tabs>
+        <w:ind w:left="6480" w:hanging="360"/>
+      </w:pPr>
+      <w:rPr>
+        <w:rFonts w:ascii="Wingdings" w:hAnsi="Wingdings" w:hint="default"/>
+        <w:sz w:val="20"/>
+      </w:rPr>
+    </w:lvl>
+  </w:abstractNum>
+  <w:abstractNum w:abstractNumId="1" w15:restartNumberingAfterBreak="0">
+    <w:nsid w:val="0ADB2290"/>
+    <w:multiLevelType w:val="multilevel"/>
+    <w:tmpl w:val="529CBA44"/>
+    <w:lvl w:ilvl="0">
+      <w:start w:val="1"/>
+      <w:numFmt w:val="bullet"/>
+      <w:lvlText w:val=""/>
+      <w:lvlJc w:val="left"/>
+      <w:pPr>
+        <w:tabs>
+          <w:tab w:val="num" w:pos="720"/>
+        </w:tabs>
+        <w:ind w:left="720" w:hanging="360"/>
+      </w:pPr>
+      <w:rPr>
+        <w:rFonts w:ascii="Symbol" w:hAnsi="Symbol" w:hint="default"/>
+        <w:sz w:val="20"/>
+      </w:rPr>
+    </w:lvl>
+    <w:lvl w:ilvl="1">
+      <w:start w:val="1"/>
+      <w:numFmt w:val="bullet"/>
+      <w:lvlText w:val="o"/>
+      <w:lvlJc w:val="left"/>
+      <w:pPr>
+        <w:tabs>
+          <w:tab w:val="num" w:pos="1440"/>
+        </w:tabs>
+        <w:ind w:left="1440" w:hanging="360"/>
+      </w:pPr>
+      <w:rPr>
+        <w:rFonts w:ascii="Courier New" w:hAnsi="Courier New" w:hint="default"/>
+        <w:sz w:val="20"/>
+      </w:rPr>
+    </w:lvl>
+    <w:lvl w:ilvl="2" w:tentative="1">
+      <w:start w:val="1"/>
+      <w:numFmt w:val="bullet"/>
+      <w:lvlText w:val=""/>
+      <w:lvlJc w:val="left"/>
+      <w:pPr>
+        <w:tabs>
+          <w:tab w:val="num" w:pos="2160"/>
+        </w:tabs>
+        <w:ind w:left="2160" w:hanging="360"/>
+      </w:pPr>
+      <w:rPr>
+        <w:rFonts w:ascii="Wingdings" w:hAnsi="Wingdings" w:hint="default"/>
+        <w:sz w:val="20"/>
+      </w:rPr>
+    </w:lvl>
+    <w:lvl w:ilvl="3" w:tentative="1">
+      <w:start w:val="1"/>
+      <w:numFmt w:val="bullet"/>
+      <w:lvlText w:val=""/>
+      <w:lvlJc w:val="left"/>
+      <w:pPr>
+        <w:tabs>
+          <w:tab w:val="num" w:pos="2880"/>
+        </w:tabs>
+        <w:ind w:left="2880" w:hanging="360"/>
+      </w:pPr>
+      <w:rPr>
+        <w:rFonts w:ascii="Wingdings" w:hAnsi="Wingdings" w:hint="default"/>
+        <w:sz w:val="20"/>
+      </w:rPr>
+    </w:lvl>
+    <w:lvl w:ilvl="4" w:tentative="1">
+      <w:start w:val="1"/>
+      <w:numFmt w:val="bullet"/>
+      <w:lvlText w:val=""/>
+      <w:lvlJc w:val="left"/>
+      <w:pPr>
+        <w:tabs>
+          <w:tab w:val="num" w:pos="3600"/>
+        </w:tabs>
+        <w:ind w:left="3600" w:hanging="360"/>
+      </w:pPr>
+      <w:rPr>
+        <w:rFonts w:ascii="Wingdings" w:hAnsi="Wingdings" w:hint="default"/>
+        <w:sz w:val="20"/>
+      </w:rPr>
+    </w:lvl>
+    <w:lvl w:ilvl="5" w:tentative="1">
+      <w:start w:val="1"/>
+      <w:numFmt w:val="bullet"/>
+      <w:lvlText w:val=""/>
+      <w:lvlJc w:val="left"/>
+      <w:pPr>
+        <w:tabs>
+          <w:tab w:val="num" w:pos="4320"/>
+        </w:tabs>
+        <w:ind w:left="4320" w:hanging="360"/>
+      </w:pPr>
+      <w:rPr>
+        <w:rFonts w:ascii="Wingdings" w:hAnsi="Wingdings" w:hint="default"/>
+        <w:sz w:val="20"/>
+      </w:rPr>
+    </w:lvl>
+    <w:lvl w:ilvl="6" w:tentative="1">
+      <w:start w:val="1"/>
+      <w:numFmt w:val="bullet"/>
+      <w:lvlText w:val=""/>
+      <w:lvlJc w:val="left"/>
+      <w:pPr>
+        <w:tabs>
+          <w:tab w:val="num" w:pos="5040"/>
+        </w:tabs>
+        <w:ind w:left="5040" w:hanging="360"/>
+      </w:pPr>
+      <w:rPr>
+        <w:rFonts w:ascii="Wingdings" w:hAnsi="Wingdings" w:hint="default"/>
+        <w:sz w:val="20"/>
+      </w:rPr>
+    </w:lvl>
+    <w:lvl w:ilvl="7" w:tentative="1">
+      <w:start w:val="1"/>
+      <w:numFmt w:val="bullet"/>
+      <w:lvlText w:val=""/>
+      <w:lvlJc w:val="left"/>
+      <w:pPr>
+        <w:tabs>
+          <w:tab w:val="num" w:pos="5760"/>
+        </w:tabs>
+        <w:ind w:left="5760" w:hanging="360"/>
+      </w:pPr>
+      <w:rPr>
+        <w:rFonts w:ascii="Wingdings" w:hAnsi="Wingdings" w:hint="default"/>
+        <w:sz w:val="20"/>
+      </w:rPr>
+    </w:lvl>
+    <w:lvl w:ilvl="8" w:tentative="1">
+      <w:start w:val="1"/>
+      <w:numFmt w:val="bullet"/>
+      <w:lvlText w:val=""/>
+      <w:lvlJc w:val="left"/>
+      <w:pPr>
+        <w:tabs>
+          <w:tab w:val="num" w:pos="6480"/>
+        </w:tabs>
+        <w:ind w:left="6480" w:hanging="360"/>
+      </w:pPr>
+      <w:rPr>
+        <w:rFonts w:ascii="Wingdings" w:hAnsi="Wingdings" w:hint="default"/>
+        <w:sz w:val="20"/>
+      </w:rPr>
+    </w:lvl>
+  </w:abstractNum>
+  <w:abstractNum w:abstractNumId="2" w15:restartNumberingAfterBreak="0">
     <w:nsid w:val="23B93034"/>
     <w:multiLevelType w:val="hybridMultilevel"/>
     <w:tmpl w:val="79649186"/>
@@ -2227,8 +4198,206 @@
       </w:pPr>
     </w:lvl>
   </w:abstractNum>
+  <w:abstractNum w:abstractNumId="3" w15:restartNumberingAfterBreak="0">
+    <w:nsid w:val="3B277AB3"/>
+    <w:multiLevelType w:val="multilevel"/>
+    <w:tmpl w:val="E974A176"/>
+    <w:lvl w:ilvl="0">
+      <w:start w:val="1"/>
+      <w:numFmt w:val="bullet"/>
+      <w:lvlText w:val=""/>
+      <w:lvlJc w:val="left"/>
+      <w:pPr>
+        <w:tabs>
+          <w:tab w:val="num" w:pos="720"/>
+        </w:tabs>
+        <w:ind w:left="720" w:hanging="360"/>
+      </w:pPr>
+      <w:rPr>
+        <w:rFonts w:ascii="Symbol" w:hAnsi="Symbol" w:hint="default"/>
+        <w:sz w:val="20"/>
+      </w:rPr>
+    </w:lvl>
+    <w:lvl w:ilvl="1">
+      <w:start w:val="1"/>
+      <w:numFmt w:val="bullet"/>
+      <w:lvlText w:val="o"/>
+      <w:lvlJc w:val="left"/>
+      <w:pPr>
+        <w:tabs>
+          <w:tab w:val="num" w:pos="1440"/>
+        </w:tabs>
+        <w:ind w:left="1440" w:hanging="360"/>
+      </w:pPr>
+      <w:rPr>
+        <w:rFonts w:ascii="Courier New" w:hAnsi="Courier New" w:hint="default"/>
+        <w:sz w:val="20"/>
+      </w:rPr>
+    </w:lvl>
+    <w:lvl w:ilvl="2" w:tentative="1">
+      <w:start w:val="1"/>
+      <w:numFmt w:val="bullet"/>
+      <w:lvlText w:val=""/>
+      <w:lvlJc w:val="left"/>
+      <w:pPr>
+        <w:tabs>
+          <w:tab w:val="num" w:pos="2160"/>
+        </w:tabs>
+        <w:ind w:left="2160" w:hanging="360"/>
+      </w:pPr>
+      <w:rPr>
+        <w:rFonts w:ascii="Wingdings" w:hAnsi="Wingdings" w:hint="default"/>
+        <w:sz w:val="20"/>
+      </w:rPr>
+    </w:lvl>
+    <w:lvl w:ilvl="3" w:tentative="1">
+      <w:start w:val="1"/>
+      <w:numFmt w:val="bullet"/>
+      <w:lvlText w:val=""/>
+      <w:lvlJc w:val="left"/>
+      <w:pPr>
+        <w:tabs>
+          <w:tab w:val="num" w:pos="2880"/>
+        </w:tabs>
+        <w:ind w:left="2880" w:hanging="360"/>
+      </w:pPr>
+      <w:rPr>
+        <w:rFonts w:ascii="Wingdings" w:hAnsi="Wingdings" w:hint="default"/>
+        <w:sz w:val="20"/>
+      </w:rPr>
+    </w:lvl>
+    <w:lvl w:ilvl="4" w:tentative="1">
+      <w:start w:val="1"/>
+      <w:numFmt w:val="bullet"/>
+      <w:lvlText w:val=""/>
+      <w:lvlJc w:val="left"/>
+      <w:pPr>
+        <w:tabs>
+          <w:tab w:val="num" w:pos="3600"/>
+        </w:tabs>
+        <w:ind w:left="3600" w:hanging="360"/>
+      </w:pPr>
+      <w:rPr>
+        <w:rFonts w:ascii="Wingdings" w:hAnsi="Wingdings" w:hint="default"/>
+        <w:sz w:val="20"/>
+      </w:rPr>
+    </w:lvl>
+    <w:lvl w:ilvl="5" w:tentative="1">
+      <w:start w:val="1"/>
+      <w:numFmt w:val="bullet"/>
+      <w:lvlText w:val=""/>
+      <w:lvlJc w:val="left"/>
+      <w:pPr>
+        <w:tabs>
+          <w:tab w:val="num" w:pos="4320"/>
+        </w:tabs>
+        <w:ind w:left="4320" w:hanging="360"/>
+      </w:pPr>
+      <w:rPr>
+        <w:rFonts w:ascii="Wingdings" w:hAnsi="Wingdings" w:hint="default"/>
+        <w:sz w:val="20"/>
+      </w:rPr>
+    </w:lvl>
+    <w:lvl w:ilvl="6" w:tentative="1">
+      <w:start w:val="1"/>
+      <w:numFmt w:val="bullet"/>
+      <w:lvlText w:val=""/>
+      <w:lvlJc w:val="left"/>
+      <w:pPr>
+        <w:tabs>
+          <w:tab w:val="num" w:pos="5040"/>
+        </w:tabs>
+        <w:ind w:left="5040" w:hanging="360"/>
+      </w:pPr>
+      <w:rPr>
+        <w:rFonts w:ascii="Wingdings" w:hAnsi="Wingdings" w:hint="default"/>
+        <w:sz w:val="20"/>
+      </w:rPr>
+    </w:lvl>
+    <w:lvl w:ilvl="7" w:tentative="1">
+      <w:start w:val="1"/>
+      <w:numFmt w:val="bullet"/>
+      <w:lvlText w:val=""/>
+      <w:lvlJc w:val="left"/>
+      <w:pPr>
+        <w:tabs>
+          <w:tab w:val="num" w:pos="5760"/>
+        </w:tabs>
+        <w:ind w:left="5760" w:hanging="360"/>
+      </w:pPr>
+      <w:rPr>
+        <w:rFonts w:ascii="Wingdings" w:hAnsi="Wingdings" w:hint="default"/>
+        <w:sz w:val="20"/>
+      </w:rPr>
+    </w:lvl>
+    <w:lvl w:ilvl="8" w:tentative="1">
+      <w:start w:val="1"/>
+      <w:numFmt w:val="bullet"/>
+      <w:lvlText w:val=""/>
+      <w:lvlJc w:val="left"/>
+      <w:pPr>
+        <w:tabs>
+          <w:tab w:val="num" w:pos="6480"/>
+        </w:tabs>
+        <w:ind w:left="6480" w:hanging="360"/>
+      </w:pPr>
+      <w:rPr>
+        <w:rFonts w:ascii="Wingdings" w:hAnsi="Wingdings" w:hint="default"/>
+        <w:sz w:val="20"/>
+      </w:rPr>
+    </w:lvl>
+  </w:abstractNum>
   <w:num w:numId="1">
+    <w:abstractNumId w:val="2"/>
+  </w:num>
+  <w:num w:numId="2">
     <w:abstractNumId w:val="0"/>
+  </w:num>
+  <w:num w:numId="3">
+    <w:abstractNumId w:val="1"/>
+  </w:num>
+  <w:num w:numId="4">
+    <w:abstractNumId w:val="1"/>
+    <w:lvlOverride w:ilvl="1">
+      <w:lvl w:ilvl="1">
+        <w:numFmt w:val="bullet"/>
+        <w:lvlText w:val=""/>
+        <w:lvlJc w:val="left"/>
+        <w:pPr>
+          <w:tabs>
+            <w:tab w:val="num" w:pos="1440"/>
+          </w:tabs>
+          <w:ind w:left="1440" w:hanging="360"/>
+        </w:pPr>
+        <w:rPr>
+          <w:rFonts w:ascii="Symbol" w:hAnsi="Symbol" w:hint="default"/>
+          <w:sz w:val="20"/>
+        </w:rPr>
+      </w:lvl>
+    </w:lvlOverride>
+  </w:num>
+  <w:num w:numId="5">
+    <w:abstractNumId w:val="3"/>
+  </w:num>
+  <w:num w:numId="6">
+    <w:abstractNumId w:val="3"/>
+    <w:lvlOverride w:ilvl="1">
+      <w:lvl w:ilvl="1">
+        <w:numFmt w:val="bullet"/>
+        <w:lvlText w:val=""/>
+        <w:lvlJc w:val="left"/>
+        <w:pPr>
+          <w:tabs>
+            <w:tab w:val="num" w:pos="1440"/>
+          </w:tabs>
+          <w:ind w:left="1440" w:hanging="360"/>
+        </w:pPr>
+        <w:rPr>
+          <w:rFonts w:ascii="Symbol" w:hAnsi="Symbol" w:hint="default"/>
+          <w:sz w:val="20"/>
+        </w:rPr>
+      </w:lvl>
+    </w:lvlOverride>
   </w:num>
 </w:numbering>
 </file>
@@ -2628,6 +4797,28 @@
       <w:jc w:val="both"/>
     </w:pPr>
   </w:style>
+  <w:style w:type="paragraph" w:styleId="1">
+    <w:name w:val="heading 1"/>
+    <w:basedOn w:val="a"/>
+    <w:next w:val="a"/>
+    <w:link w:val="10"/>
+    <w:uiPriority w:val="9"/>
+    <w:qFormat/>
+    <w:rsid w:val="005B0F0E"/>
+    <w:pPr>
+      <w:keepNext/>
+      <w:keepLines/>
+      <w:spacing w:before="340" w:after="330" w:line="578" w:lineRule="auto"/>
+      <w:outlineLvl w:val="0"/>
+    </w:pPr>
+    <w:rPr>
+      <w:b/>
+      <w:bCs/>
+      <w:kern w:val="44"/>
+      <w:sz w:val="44"/>
+      <w:szCs w:val="44"/>
+    </w:rPr>
+  </w:style>
   <w:style w:type="paragraph" w:styleId="2">
     <w:name w:val="heading 2"/>
     <w:basedOn w:val="a"/>
@@ -2676,6 +4867,7 @@
   <w:style w:type="character" w:default="1" w:styleId="a0">
     <w:name w:val="Default Paragraph Font"/>
     <w:uiPriority w:val="1"/>
+    <w:semiHidden/>
     <w:unhideWhenUsed/>
   </w:style>
   <w:style w:type="table" w:default="1" w:styleId="a1">
@@ -2764,6 +4956,71 @@
       <w:bCs/>
       <w:sz w:val="32"/>
       <w:szCs w:val="32"/>
+    </w:rPr>
+  </w:style>
+  <w:style w:type="character" w:customStyle="1" w:styleId="10">
+    <w:name w:val="标题 1 字符"/>
+    <w:basedOn w:val="a0"/>
+    <w:link w:val="1"/>
+    <w:uiPriority w:val="9"/>
+    <w:rsid w:val="005B0F0E"/>
+    <w:rPr>
+      <w:b/>
+      <w:bCs/>
+      <w:kern w:val="44"/>
+      <w:sz w:val="44"/>
+      <w:szCs w:val="44"/>
+    </w:rPr>
+  </w:style>
+  <w:style w:type="paragraph" w:styleId="HTML">
+    <w:name w:val="HTML Preformatted"/>
+    <w:basedOn w:val="a"/>
+    <w:link w:val="HTML0"/>
+    <w:uiPriority w:val="99"/>
+    <w:semiHidden/>
+    <w:unhideWhenUsed/>
+    <w:rsid w:val="005B0F0E"/>
+    <w:pPr>
+      <w:widowControl/>
+      <w:tabs>
+        <w:tab w:val="left" w:pos="916"/>
+        <w:tab w:val="left" w:pos="1832"/>
+        <w:tab w:val="left" w:pos="2748"/>
+        <w:tab w:val="left" w:pos="3664"/>
+        <w:tab w:val="left" w:pos="4580"/>
+        <w:tab w:val="left" w:pos="5496"/>
+        <w:tab w:val="left" w:pos="6412"/>
+        <w:tab w:val="left" w:pos="7328"/>
+        <w:tab w:val="left" w:pos="8244"/>
+        <w:tab w:val="left" w:pos="9160"/>
+        <w:tab w:val="left" w:pos="10076"/>
+        <w:tab w:val="left" w:pos="10992"/>
+        <w:tab w:val="left" w:pos="11908"/>
+        <w:tab w:val="left" w:pos="12824"/>
+        <w:tab w:val="left" w:pos="13740"/>
+        <w:tab w:val="left" w:pos="14656"/>
+      </w:tabs>
+      <w:jc w:val="left"/>
+    </w:pPr>
+    <w:rPr>
+      <w:rFonts w:ascii="宋体" w:eastAsia="宋体" w:hAnsi="宋体" w:cs="宋体"/>
+      <w:kern w:val="0"/>
+      <w:sz w:val="24"/>
+      <w:szCs w:val="24"/>
+    </w:rPr>
+  </w:style>
+  <w:style w:type="character" w:customStyle="1" w:styleId="HTML0">
+    <w:name w:val="HTML 预设格式 字符"/>
+    <w:basedOn w:val="a0"/>
+    <w:link w:val="HTML"/>
+    <w:uiPriority w:val="99"/>
+    <w:semiHidden/>
+    <w:rsid w:val="005B0F0E"/>
+    <w:rPr>
+      <w:rFonts w:ascii="宋体" w:eastAsia="宋体" w:hAnsi="宋体" w:cs="宋体"/>
+      <w:kern w:val="0"/>
+      <w:sz w:val="24"/>
+      <w:szCs w:val="24"/>
     </w:rPr>
   </w:style>
 </w:styles>
